--- a/IDS_Assignment_Group_35.docx
+++ b/IDS_Assignment_Group_35.docx
@@ -15,16 +15,16 @@
         <mc:AlternateContent>
           <mc:Choice Requires="wps">
             <w:drawing>
-              <wp:anchor distT="0" distB="0" distL="114300" distR="114300" simplePos="0" relativeHeight="251662336" behindDoc="0" locked="0" layoutInCell="1" allowOverlap="1" wp14:anchorId="049D98BF" wp14:editId="724C9C1F">
+              <wp:anchor distT="0" distB="0" distL="114300" distR="114300" simplePos="0" relativeHeight="251662336" behindDoc="0" locked="0" layoutInCell="1" allowOverlap="1" wp14:anchorId="049D98BF" wp14:editId="5A1BC732">
                 <wp:simplePos x="0" y="0"/>
                 <wp:positionH relativeFrom="margin">
-                  <wp:posOffset>3388360</wp:posOffset>
+                  <wp:posOffset>3378835</wp:posOffset>
                 </wp:positionH>
                 <wp:positionV relativeFrom="paragraph">
                   <wp:posOffset>-3810</wp:posOffset>
                 </wp:positionV>
-                <wp:extent cx="7010400" cy="3312160"/>
-                <wp:effectExtent l="0" t="0" r="19050" b="21590"/>
+                <wp:extent cx="7019925" cy="2695575"/>
+                <wp:effectExtent l="0" t="0" r="28575" b="28575"/>
                 <wp:wrapNone/>
                 <wp:docPr id="13" name="Rectangle 13"/>
                 <wp:cNvGraphicFramePr/>
@@ -35,7 +35,7 @@
                       <wps:spPr>
                         <a:xfrm>
                           <a:off x="0" y="0"/>
-                          <a:ext cx="7010400" cy="3312160"/>
+                          <a:ext cx="7019925" cy="2695575"/>
                         </a:xfrm>
                         <a:prstGeom prst="rect">
                           <a:avLst/>
@@ -163,6 +163,58 @@
                               </w:rPr>
                               <w:t>Other models considered</w:t>
                             </w:r>
+                            <w:r>
+                              <w:rPr>
+                                <w:b/>
+                                <w:bCs/>
+                                <w:sz w:val="20"/>
+                                <w:lang w:val="en-US"/>
+                              </w:rPr>
+                              <w:t>- only</w:t>
+                            </w:r>
+                            <w:r>
+                              <w:rPr>
+                                <w:sz w:val="20"/>
+                                <w:lang w:val="en-US"/>
+                              </w:rPr>
+                              <w:t xml:space="preserve"> </w:t>
+                            </w:r>
+                            <w:r>
+                              <w:rPr>
+                                <w:b/>
+                                <w:bCs/>
+                                <w:sz w:val="20"/>
+                                <w:lang w:val="en-US"/>
+                              </w:rPr>
+                              <w:t>Decision tree</w:t>
+                            </w:r>
+                            <w:r>
+                              <w:rPr>
+                                <w:b/>
+                                <w:bCs/>
+                                <w:sz w:val="20"/>
+                                <w:lang w:val="en-US"/>
+                              </w:rPr>
+                              <w:t xml:space="preserve"> and </w:t>
+                            </w:r>
+                            <w:r>
+                              <w:rPr>
+                                <w:b/>
+                                <w:bCs/>
+                                <w:sz w:val="20"/>
+                                <w:lang w:val="en-US"/>
+                              </w:rPr>
+                              <w:t>logistic regression</w:t>
+                            </w:r>
+                            <w:r>
+                              <w:rPr>
+                                <w:b/>
+                                <w:bCs/>
+                                <w:sz w:val="20"/>
+                                <w:lang w:val="en-US"/>
+                              </w:rPr>
+                              <w:t xml:space="preserve"> are considered</w:t>
+                            </w:r>
                           </w:p>
                           <w:p>
                             <w:pPr>
@@ -192,6 +244,37 @@
                               </w:rPr>
                               <w:t xml:space="preserve">- </w:t>
                             </w:r>
+                            <w:r>
+                              <w:rPr>
+                                <w:b/>
+                                <w:bCs/>
+                                <w:sz w:val="20"/>
+                                <w:lang w:val="en-US"/>
+                              </w:rPr>
+                              <w:t>We have tuned the parameters using grid search cross validation</w:t>
+                            </w:r>
+                            <w:r>
+                              <w:rPr>
+                                <w:sz w:val="20"/>
+                                <w:lang w:val="en-US"/>
+                              </w:rPr>
+                              <w:t xml:space="preserve">. </w:t>
+                            </w:r>
+                          </w:p>
+                          <w:p>
+                            <w:pPr>
+                              <w:pStyle w:val="ListParagraph"/>
+                              <w:numPr>
+                                <w:ilvl w:val="0"/>
+                                <w:numId w:val="5"/>
+                              </w:numPr>
+                              <w:spacing w:after="40" w:line="240" w:lineRule="auto"/>
+                              <w:ind w:left="284" w:hanging="284"/>
+                              <w:rPr>
+                                <w:sz w:val="20"/>
+                                <w:lang w:val="en-US"/>
+                              </w:rPr>
+                            </w:pPr>
                             <w:r>
                               <w:rPr>
                                 <w:b/>
@@ -300,7 +383,7 @@
           </mc:Choice>
           <mc:Fallback>
             <w:pict>
-              <v:rect w14:anchorId="049D98BF" id="Rectangle 13" o:spid="_x0000_s1026" style="position:absolute;left:0;text-align:left;margin-left:266.8pt;margin-top:-.3pt;width:552pt;height:260.8pt;z-index:251662336;visibility:visible;mso-wrap-style:square;mso-width-percent:0;mso-height-percent:0;mso-wrap-distance-left:9pt;mso-wrap-distance-top:0;mso-wrap-distance-right:9pt;mso-wrap-distance-bottom:0;mso-position-horizontal:absolute;mso-position-horizontal-relative:margin;mso-position-vertical:absolute;mso-position-vertical-relative:text;mso-width-percent:0;mso-height-percent:0;mso-width-relative:margin;mso-height-relative:margin;v-text-anchor:middle" o:gfxdata="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" fillcolor="white [3201]" strokecolor="#aeaaaa [2414]" strokeweight="1pt">
+              <v:rect w14:anchorId="049D98BF" id="Rectangle 13" o:spid="_x0000_s1026" style="position:absolute;left:0;text-align:left;margin-left:266.05pt;margin-top:-.3pt;width:552.75pt;height:212.25pt;z-index:251662336;visibility:visible;mso-wrap-style:square;mso-width-percent:0;mso-height-percent:0;mso-wrap-distance-left:9pt;mso-wrap-distance-top:0;mso-wrap-distance-right:9pt;mso-wrap-distance-bottom:0;mso-position-horizontal:absolute;mso-position-horizontal-relative:margin;mso-position-vertical:absolute;mso-position-vertical-relative:text;mso-width-percent:0;mso-height-percent:0;mso-width-relative:margin;mso-height-relative:margin;v-text-anchor:middle" o:gfxdata="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" fillcolor="white [3201]" strokecolor="#aeaaaa [2414]" strokeweight="1pt">
                 <v:textbox>
                   <w:txbxContent>
                     <w:p>
@@ -402,6 +485,58 @@
                         </w:rPr>
                         <w:t>Other models considered</w:t>
                       </w:r>
+                      <w:r>
+                        <w:rPr>
+                          <w:b/>
+                          <w:bCs/>
+                          <w:sz w:val="20"/>
+                          <w:lang w:val="en-US"/>
+                        </w:rPr>
+                        <w:t>- only</w:t>
+                      </w:r>
+                      <w:r>
+                        <w:rPr>
+                          <w:sz w:val="20"/>
+                          <w:lang w:val="en-US"/>
+                        </w:rPr>
+                        <w:t xml:space="preserve"> </w:t>
+                      </w:r>
+                      <w:r>
+                        <w:rPr>
+                          <w:b/>
+                          <w:bCs/>
+                          <w:sz w:val="20"/>
+                          <w:lang w:val="en-US"/>
+                        </w:rPr>
+                        <w:t>Decision tree</w:t>
+                      </w:r>
+                      <w:r>
+                        <w:rPr>
+                          <w:b/>
+                          <w:bCs/>
+                          <w:sz w:val="20"/>
+                          <w:lang w:val="en-US"/>
+                        </w:rPr>
+                        <w:t xml:space="preserve"> and </w:t>
+                      </w:r>
+                      <w:r>
+                        <w:rPr>
+                          <w:b/>
+                          <w:bCs/>
+                          <w:sz w:val="20"/>
+                          <w:lang w:val="en-US"/>
+                        </w:rPr>
+                        <w:t>logistic regression</w:t>
+                      </w:r>
+                      <w:r>
+                        <w:rPr>
+                          <w:b/>
+                          <w:bCs/>
+                          <w:sz w:val="20"/>
+                          <w:lang w:val="en-US"/>
+                        </w:rPr>
+                        <w:t xml:space="preserve"> are considered</w:t>
+                      </w:r>
                     </w:p>
                     <w:p>
                       <w:pPr>
@@ -438,6 +573,37 @@
                           <w:sz w:val="20"/>
                           <w:lang w:val="en-US"/>
                         </w:rPr>
+                        <w:t>We have tuned the parameters using grid search cross validation</w:t>
+                      </w:r>
+                      <w:r>
+                        <w:rPr>
+                          <w:sz w:val="20"/>
+                          <w:lang w:val="en-US"/>
+                        </w:rPr>
+                        <w:t xml:space="preserve">. </w:t>
+                      </w:r>
+                    </w:p>
+                    <w:p>
+                      <w:pPr>
+                        <w:pStyle w:val="ListParagraph"/>
+                        <w:numPr>
+                          <w:ilvl w:val="0"/>
+                          <w:numId w:val="5"/>
+                        </w:numPr>
+                        <w:spacing w:after="40" w:line="240" w:lineRule="auto"/>
+                        <w:ind w:left="284" w:hanging="284"/>
+                        <w:rPr>
+                          <w:sz w:val="20"/>
+                          <w:lang w:val="en-US"/>
+                        </w:rPr>
+                      </w:pPr>
+                      <w:r>
+                        <w:rPr>
+                          <w:b/>
+                          <w:bCs/>
+                          <w:sz w:val="20"/>
+                          <w:lang w:val="en-US"/>
+                        </w:rPr>
                         <w:t xml:space="preserve">criterion="entropy", </w:t>
                       </w:r>
                       <w:proofErr w:type="spellStart"/>
@@ -533,7 +699,7 @@
         <mc:AlternateContent>
           <mc:Choice Requires="wps">
             <w:drawing>
-              <wp:anchor distT="0" distB="0" distL="114300" distR="114300" simplePos="0" relativeHeight="251659264" behindDoc="0" locked="0" layoutInCell="1" allowOverlap="1" wp14:anchorId="7B4B7DB9" wp14:editId="6BB5CF14">
+              <wp:anchor distT="0" distB="0" distL="114300" distR="114300" simplePos="0" relativeHeight="251659264" behindDoc="0" locked="0" layoutInCell="1" allowOverlap="1" wp14:anchorId="7B4B7DB9" wp14:editId="4229FBB0">
                 <wp:simplePos x="0" y="0"/>
                 <wp:positionH relativeFrom="margin">
                   <wp:posOffset>-88265</wp:posOffset>
@@ -541,8 +707,8 @@
                 <wp:positionV relativeFrom="paragraph">
                   <wp:posOffset>-3810</wp:posOffset>
                 </wp:positionV>
-                <wp:extent cx="3396615" cy="1079500"/>
-                <wp:effectExtent l="0" t="0" r="13335" b="25400"/>
+                <wp:extent cx="3396615" cy="1352550"/>
+                <wp:effectExtent l="0" t="0" r="13335" b="19050"/>
                 <wp:wrapNone/>
                 <wp:docPr id="8" name="Rectangle 8"/>
                 <wp:cNvGraphicFramePr/>
@@ -553,7 +719,7 @@
                       <wps:spPr>
                         <a:xfrm>
                           <a:off x="0" y="0"/>
-                          <a:ext cx="3396615" cy="1079500"/>
+                          <a:ext cx="3396615" cy="1352550"/>
                         </a:xfrm>
                         <a:prstGeom prst="rect">
                           <a:avLst/>
@@ -635,14 +801,7 @@
                                 <w:sz w:val="20"/>
                                 <w:lang w:val="en-US"/>
                               </w:rPr>
-                              <w:t>Identify the most relevant demographic attributes and develop a model to predict the items for a user. Check if the new model improved the prediction or not</w:t>
-                            </w:r>
-                            <w:r>
-                              <w:rPr>
-                                <w:sz w:val="20"/>
-                                <w:lang w:val="en-US"/>
-                              </w:rPr>
-                              <w:t>.</w:t>
+                              <w:t>Based on users’ demography we want to recommend what genre type movies user may like.</w:t>
                             </w:r>
                           </w:p>
                           <w:p>
@@ -672,6 +831,38 @@
                                 <w:lang w:val="en-US"/>
                               </w:rPr>
                               <w:t xml:space="preserve">- </w:t>
+                            </w:r>
+                            <w:r>
+                              <w:rPr>
+                                <w:b/>
+                                <w:bCs/>
+                                <w:sz w:val="20"/>
+                                <w:lang w:val="en-US"/>
+                              </w:rPr>
+                              <w:t>CRISP</w:t>
+                            </w:r>
+                            <w:r>
+                              <w:rPr>
+                                <w:sz w:val="20"/>
+                                <w:lang w:val="en-US"/>
+                              </w:rPr>
+                              <w:t xml:space="preserve"> </w:t>
+                            </w:r>
+                            <w:r>
+                              <w:rPr>
+                                <w:sz w:val="20"/>
+                                <w:lang w:val="en-US"/>
+                              </w:rPr>
+                              <w:t xml:space="preserve">– </w:t>
+                            </w:r>
+                            <w:r>
+                              <w:rPr>
+                                <w:b/>
+                                <w:bCs/>
+                                <w:sz w:val="20"/>
+                                <w:lang w:val="en-US"/>
+                              </w:rPr>
+                              <w:t>Created business statement and converted it to analytical problem. Collect and understand all the relevant features to solve the problem. Followed by data engineering, EDA, modeling.</w:t>
                             </w:r>
                           </w:p>
                           <w:p>
@@ -766,7 +957,7 @@
           </mc:Choice>
           <mc:Fallback>
             <w:pict>
-              <v:rect w14:anchorId="7B4B7DB9" id="Rectangle 8" o:spid="_x0000_s1027" style="position:absolute;left:0;text-align:left;margin-left:-6.95pt;margin-top:-.3pt;width:267.45pt;height:85pt;z-index:251659264;visibility:visible;mso-wrap-style:square;mso-width-percent:0;mso-height-percent:0;mso-wrap-distance-left:9pt;mso-wrap-distance-top:0;mso-wrap-distance-right:9pt;mso-wrap-distance-bottom:0;mso-position-horizontal:absolute;mso-position-horizontal-relative:margin;mso-position-vertical:absolute;mso-position-vertical-relative:text;mso-width-percent:0;mso-height-percent:0;mso-width-relative:margin;mso-height-relative:margin;v-text-anchor:middle" o:gfxdata="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" fillcolor="white [3201]" strokecolor="#aeaaaa [2414]" strokeweight="1pt">
+              <v:rect w14:anchorId="7B4B7DB9" id="Rectangle 8" o:spid="_x0000_s1027" style="position:absolute;left:0;text-align:left;margin-left:-6.95pt;margin-top:-.3pt;width:267.45pt;height:106.5pt;z-index:251659264;visibility:visible;mso-wrap-style:square;mso-width-percent:0;mso-height-percent:0;mso-wrap-distance-left:9pt;mso-wrap-distance-top:0;mso-wrap-distance-right:9pt;mso-wrap-distance-bottom:0;mso-position-horizontal:absolute;mso-position-horizontal-relative:margin;mso-position-vertical:absolute;mso-position-vertical-relative:text;mso-width-percent:0;mso-height-percent:0;mso-width-relative:margin;mso-height-relative:margin;v-text-anchor:middle" o:gfxdata="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" fillcolor="white [3201]" strokecolor="#aeaaaa [2414]" strokeweight="1pt">
                 <v:textbox>
                   <w:txbxContent>
                     <w:p>
@@ -822,14 +1013,7 @@
                           <w:sz w:val="20"/>
                           <w:lang w:val="en-US"/>
                         </w:rPr>
-                        <w:t>Identify the most relevant demographic attributes and develop a model to predict the items for a user. Check if the new model improved the prediction or not</w:t>
-                      </w:r>
-                      <w:r>
-                        <w:rPr>
-                          <w:sz w:val="20"/>
-                          <w:lang w:val="en-US"/>
-                        </w:rPr>
-                        <w:t>.</w:t>
+                        <w:t>Based on users’ demography we want to recommend what genre type movies user may like.</w:t>
                       </w:r>
                     </w:p>
                     <w:p>
@@ -860,6 +1044,38 @@
                         </w:rPr>
                         <w:t xml:space="preserve">- </w:t>
                       </w:r>
+                      <w:r>
+                        <w:rPr>
+                          <w:b/>
+                          <w:bCs/>
+                          <w:sz w:val="20"/>
+                          <w:lang w:val="en-US"/>
+                        </w:rPr>
+                        <w:t>CRISP</w:t>
+                      </w:r>
+                      <w:r>
+                        <w:rPr>
+                          <w:sz w:val="20"/>
+                          <w:lang w:val="en-US"/>
+                        </w:rPr>
+                        <w:t xml:space="preserve"> </w:t>
+                      </w:r>
+                      <w:r>
+                        <w:rPr>
+                          <w:sz w:val="20"/>
+                          <w:lang w:val="en-US"/>
+                        </w:rPr>
+                        <w:t xml:space="preserve">– </w:t>
+                      </w:r>
+                      <w:r>
+                        <w:rPr>
+                          <w:b/>
+                          <w:bCs/>
+                          <w:sz w:val="20"/>
+                          <w:lang w:val="en-US"/>
+                        </w:rPr>
+                        <w:t>Created business statement and converted it to analytical problem. Collect and understand all the relevant features to solve the problem. Followed by data engineering, EDA, modeling.</w:t>
+                      </w:r>
                     </w:p>
                     <w:p>
                       <w:pPr>
@@ -957,6 +1173,7 @@
       </w:pPr>
     </w:p>
     <w:p/>
+    <w:p/>
     <w:p>
       <w:r>
         <w:rPr>
@@ -966,15 +1183,15 @@
         <mc:AlternateContent>
           <mc:Choice Requires="wps">
             <w:drawing>
-              <wp:anchor distT="0" distB="0" distL="114300" distR="114300" simplePos="0" relativeHeight="251660288" behindDoc="0" locked="0" layoutInCell="1" allowOverlap="1" wp14:anchorId="4F90179D" wp14:editId="598B355A">
+              <wp:anchor distT="0" distB="0" distL="114300" distR="114300" simplePos="0" relativeHeight="251660288" behindDoc="0" locked="0" layoutInCell="1" allowOverlap="1" wp14:anchorId="4F90179D" wp14:editId="0FDA0EC1">
                 <wp:simplePos x="0" y="0"/>
                 <wp:positionH relativeFrom="margin">
                   <wp:posOffset>-88265</wp:posOffset>
                 </wp:positionH>
                 <wp:positionV relativeFrom="paragraph">
-                  <wp:posOffset>107950</wp:posOffset>
+                  <wp:posOffset>99060</wp:posOffset>
                 </wp:positionV>
-                <wp:extent cx="3409950" cy="2724150"/>
+                <wp:extent cx="3409950" cy="2819400"/>
                 <wp:effectExtent l="0" t="0" r="19050" b="19050"/>
                 <wp:wrapNone/>
                 <wp:docPr id="11" name="Rectangle 11"/>
@@ -986,7 +1203,7 @@
                       <wps:spPr>
                         <a:xfrm>
                           <a:off x="0" y="0"/>
-                          <a:ext cx="3409950" cy="2724150"/>
+                          <a:ext cx="3409950" cy="2819400"/>
                         </a:xfrm>
                         <a:prstGeom prst="rect">
                           <a:avLst/>
@@ -1363,7 +1580,7 @@
                                 <w:sz w:val="20"/>
                                 <w:lang w:val="en-US"/>
                               </w:rPr>
-                              <w:t xml:space="preserve">Release date has missing data, we removed null values and converted it to years. We have done one-hot encoding for categorical </w:t>
+                              <w:t>Release date has missing data,</w:t>
                             </w:r>
                             <w:r>
                               <w:rPr>
@@ -1372,7 +1589,45 @@
                                 <w:sz w:val="20"/>
                                 <w:lang w:val="en-US"/>
                               </w:rPr>
-                              <w:t>variables. We had dependent variables as one-hot-encoded, so we have flattened our output variable to single column</w:t>
+                              <w:t xml:space="preserve"> we removed null values and converted it to years. </w:t>
+                            </w:r>
+                            <w:r>
+                              <w:rPr>
+                                <w:b/>
+                                <w:bCs/>
+                                <w:sz w:val="20"/>
+                                <w:lang w:val="en-US"/>
+                              </w:rPr>
+                              <w:t xml:space="preserve">Also had release date </w:t>
+                            </w:r>
+                            <w:proofErr w:type="spellStart"/>
+                            <w:r>
+                              <w:rPr>
+                                <w:b/>
+                                <w:bCs/>
+                                <w:sz w:val="20"/>
+                                <w:lang w:val="en-US"/>
+                              </w:rPr>
+                              <w:t>DateTime</w:t>
+                            </w:r>
+                            <w:proofErr w:type="spellEnd"/>
+                            <w:r>
+                              <w:rPr>
+                                <w:b/>
+                                <w:bCs/>
+                                <w:sz w:val="20"/>
+                                <w:lang w:val="en-US"/>
+                              </w:rPr>
+                              <w:t xml:space="preserve"> format needs preprocessing. Occupation None seems incorrect data. Using exploratory data analysis, we tried to summarize the important characteristics</w:t>
+                            </w:r>
+                            <w:r>
+                              <w:rPr>
+                                <w:b/>
+                                <w:bCs/>
+                                <w:sz w:val="20"/>
+                                <w:lang w:val="en-US"/>
+                              </w:rPr>
+                              <w:t>. Age feature has some outliers.</w:t>
                             </w:r>
                           </w:p>
                           <w:p>
@@ -1453,7 +1708,7 @@
           </mc:Choice>
           <mc:Fallback>
             <w:pict>
-              <v:rect w14:anchorId="4F90179D" id="Rectangle 11" o:spid="_x0000_s1028" style="position:absolute;margin-left:-6.95pt;margin-top:8.5pt;width:268.5pt;height:214.5pt;z-index:251660288;visibility:visible;mso-wrap-style:square;mso-width-percent:0;mso-height-percent:0;mso-wrap-distance-left:9pt;mso-wrap-distance-top:0;mso-wrap-distance-right:9pt;mso-wrap-distance-bottom:0;mso-position-horizontal:absolute;mso-position-horizontal-relative:margin;mso-position-vertical:absolute;mso-position-vertical-relative:text;mso-width-percent:0;mso-height-percent:0;mso-width-relative:margin;mso-height-relative:margin;v-text-anchor:middle" o:gfxdata="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" fillcolor="white [3201]" strokecolor="#aeaaaa [2414]" strokeweight="1pt">
+              <v:rect w14:anchorId="4F90179D" id="Rectangle 11" o:spid="_x0000_s1028" style="position:absolute;margin-left:-6.95pt;margin-top:7.8pt;width:268.5pt;height:222pt;z-index:251660288;visibility:visible;mso-wrap-style:square;mso-width-percent:0;mso-height-percent:0;mso-wrap-distance-left:9pt;mso-wrap-distance-top:0;mso-wrap-distance-right:9pt;mso-wrap-distance-bottom:0;mso-position-horizontal:absolute;mso-position-horizontal-relative:margin;mso-position-vertical:absolute;mso-position-vertical-relative:text;mso-width-percent:0;mso-height-percent:0;mso-width-relative:margin;mso-height-relative:margin;v-text-anchor:middle" o:gfxdata="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" fillcolor="white [3201]" strokecolor="#aeaaaa [2414]" strokeweight="1pt">
                 <v:textbox>
                   <w:txbxContent>
                     <w:p>
@@ -1804,7 +2059,7 @@
                           <w:sz w:val="20"/>
                           <w:lang w:val="en-US"/>
                         </w:rPr>
-                        <w:t xml:space="preserve">Release date has missing data, we removed null values and converted it to years. We have done one-hot encoding for categorical </w:t>
+                        <w:t>Release date has missing data,</w:t>
                       </w:r>
                       <w:r>
                         <w:rPr>
@@ -1813,7 +2068,45 @@
                           <w:sz w:val="20"/>
                           <w:lang w:val="en-US"/>
                         </w:rPr>
-                        <w:t>variables. We had dependent variables as one-hot-encoded, so we have flattened our output variable to single column</w:t>
+                        <w:t xml:space="preserve"> we removed null values and converted it to years. </w:t>
+                      </w:r>
+                      <w:r>
+                        <w:rPr>
+                          <w:b/>
+                          <w:bCs/>
+                          <w:sz w:val="20"/>
+                          <w:lang w:val="en-US"/>
+                        </w:rPr>
+                        <w:t xml:space="preserve">Also had release date </w:t>
+                      </w:r>
+                      <w:proofErr w:type="spellStart"/>
+                      <w:r>
+                        <w:rPr>
+                          <w:b/>
+                          <w:bCs/>
+                          <w:sz w:val="20"/>
+                          <w:lang w:val="en-US"/>
+                        </w:rPr>
+                        <w:t>DateTime</w:t>
+                      </w:r>
+                      <w:proofErr w:type="spellEnd"/>
+                      <w:r>
+                        <w:rPr>
+                          <w:b/>
+                          <w:bCs/>
+                          <w:sz w:val="20"/>
+                          <w:lang w:val="en-US"/>
+                        </w:rPr>
+                        <w:t xml:space="preserve"> format needs preprocessing. Occupation None seems incorrect data. Using exploratory data analysis, we tried to summarize the important characteristics</w:t>
+                      </w:r>
+                      <w:r>
+                        <w:rPr>
+                          <w:b/>
+                          <w:bCs/>
+                          <w:sz w:val="20"/>
+                          <w:lang w:val="en-US"/>
+                        </w:rPr>
+                        <w:t>. Age feature has some outliers.</w:t>
                       </w:r>
                     </w:p>
                     <w:p>
@@ -1882,18 +2175,22 @@
       </w:r>
     </w:p>
     <w:p/>
+    <w:p>
+      <w:pPr>
+        <w:tabs>
+          <w:tab w:val="left" w:pos="19320"/>
+        </w:tabs>
+      </w:pPr>
+      <w:r>
+        <w:tab/>
+      </w:r>
+    </w:p>
     <w:p/>
     <w:p>
-      <w:pPr>
-        <w:tabs>
-          <w:tab w:val="left" w:pos="19320"/>
-        </w:tabs>
-      </w:pPr>
-      <w:r>
-        <w:tab/>
-      </w:r>
-    </w:p>
-    <w:p/>
+      <w:r>
+        <w:t xml:space="preserve">  </w:t>
+      </w:r>
+    </w:p>
     <w:p>
       <w:r>
         <w:rPr>
@@ -1903,18 +2200,18 @@
         <mc:AlternateContent>
           <mc:Choice Requires="wps">
             <w:drawing>
-              <wp:anchor distT="0" distB="0" distL="114300" distR="114300" simplePos="0" relativeHeight="251661312" behindDoc="0" locked="0" layoutInCell="1" allowOverlap="1" wp14:anchorId="3E71FB45" wp14:editId="2FF9F78C">
+              <wp:anchor distT="0" distB="0" distL="114300" distR="114300" simplePos="0" relativeHeight="251663360" behindDoc="0" locked="0" layoutInCell="1" allowOverlap="1" wp14:anchorId="61C4DAE5" wp14:editId="2B4FFE3A">
                 <wp:simplePos x="0" y="0"/>
                 <wp:positionH relativeFrom="margin">
-                  <wp:posOffset>-78740</wp:posOffset>
+                  <wp:posOffset>3369310</wp:posOffset>
                 </wp:positionH>
                 <wp:positionV relativeFrom="paragraph">
-                  <wp:posOffset>1432559</wp:posOffset>
+                  <wp:posOffset>13335</wp:posOffset>
                 </wp:positionV>
-                <wp:extent cx="3387090" cy="2562225"/>
-                <wp:effectExtent l="0" t="0" r="22860" b="28575"/>
+                <wp:extent cx="7048500" cy="3524250"/>
+                <wp:effectExtent l="0" t="0" r="19050" b="19050"/>
                 <wp:wrapNone/>
-                <wp:docPr id="12" name="Rectangle 12"/>
+                <wp:docPr id="14" name="Rectangle 14"/>
                 <wp:cNvGraphicFramePr/>
                 <a:graphic xmlns:a="http://schemas.openxmlformats.org/drawingml/2006/main">
                   <a:graphicData uri="http://schemas.microsoft.com/office/word/2010/wordprocessingShape">
@@ -1923,7 +2220,7 @@
                       <wps:spPr>
                         <a:xfrm>
                           <a:off x="0" y="0"/>
-                          <a:ext cx="3387090" cy="2562225"/>
+                          <a:ext cx="7048500" cy="3524250"/>
                         </a:xfrm>
                         <a:prstGeom prst="rect">
                           <a:avLst/>
@@ -1958,21 +2255,16 @@
                               <w:contextualSpacing/>
                               <w:jc w:val="center"/>
                               <w:rPr>
+                                <w:sz w:val="20"/>
                                 <w:lang w:val="en-US"/>
                               </w:rPr>
                             </w:pPr>
                             <w:r>
                               <w:rPr>
-                                <w:lang w:val="en-US"/>
-                              </w:rPr>
-                              <w:t xml:space="preserve">Feature Engineering </w:t>
-                            </w:r>
-                            <w:r>
-                              <w:rPr>
                                 <w:rFonts w:ascii="Cambria" w:hAnsi="Cambria" w:cstheme="minorHAnsi"/>
                                 <w:lang w:val="en-US"/>
                               </w:rPr>
-                              <w:t>Techniques</w:t>
+                              <w:t>Results</w:t>
                             </w:r>
                           </w:p>
                           <w:p>
@@ -1985,18 +2277,39 @@
                               <w:spacing w:after="40" w:line="240" w:lineRule="auto"/>
                               <w:ind w:left="284" w:hanging="284"/>
                               <w:rPr>
+                                <w:sz w:val="20"/>
+                                <w:lang w:val="en-US"/>
+                              </w:rPr>
+                            </w:pPr>
+                            <w:r>
+                              <w:rPr>
+                                <w:sz w:val="20"/>
+                                <w:lang w:val="en-US"/>
+                              </w:rPr>
+                              <w:t>Table for the evaluation metric for each ML technique used</w:t>
+                            </w:r>
+                            <w:r>
+                              <w:rPr>
+                                <w:sz w:val="20"/>
+                                <w:lang w:val="en-US"/>
+                              </w:rPr>
+                              <w:t xml:space="preserve">: </w:t>
+                            </w:r>
+                            <w:r>
+                              <w:rPr>
+                                <w:sz w:val="20"/>
+                                <w:lang w:val="en-US"/>
+                              </w:rPr>
+                              <w:br/>
+                            </w:r>
+                            <w:r>
+                              <w:rPr>
                                 <w:b/>
                                 <w:bCs/>
                                 <w:sz w:val="20"/>
                                 <w:lang w:val="en-US"/>
                               </w:rPr>
-                            </w:pPr>
-                            <w:r>
-                              <w:rPr>
-                                <w:sz w:val="20"/>
-                                <w:lang w:val="en-US"/>
-                              </w:rPr>
-                              <w:t>Features removed</w:t>
+                              <w:t>Confusion matrix</w:t>
                             </w:r>
                             <w:r>
                               <w:rPr>
@@ -2005,90 +2318,7 @@
                                 <w:sz w:val="20"/>
                                 <w:lang w:val="en-US"/>
                               </w:rPr>
-                              <w:t>-</w:t>
-                            </w:r>
-                            <w:r>
-                              <w:rPr>
-                                <w:b/>
-                                <w:bCs/>
-                              </w:rPr>
-                              <w:t xml:space="preserve"> </w:t>
-                            </w:r>
-                            <w:r>
-                              <w:rPr>
-                                <w:b/>
-                                <w:bCs/>
-                                <w:sz w:val="20"/>
-                                <w:lang w:val="en-US"/>
-                              </w:rPr>
-                              <w:t xml:space="preserve">"movie </w:t>
-                            </w:r>
-                            <w:proofErr w:type="spellStart"/>
-                            <w:r>
-                              <w:rPr>
-                                <w:b/>
-                                <w:bCs/>
-                                <w:sz w:val="20"/>
-                                <w:lang w:val="en-US"/>
-                              </w:rPr>
-                              <w:t>id","timestamp</w:t>
-                            </w:r>
-                            <w:proofErr w:type="spellEnd"/>
-                            <w:r>
-                              <w:rPr>
-                                <w:b/>
-                                <w:bCs/>
-                                <w:sz w:val="20"/>
-                                <w:lang w:val="en-US"/>
-                              </w:rPr>
-                              <w:t xml:space="preserve">", "IMDb </w:t>
-                            </w:r>
-                            <w:proofErr w:type="spellStart"/>
-                            <w:r>
-                              <w:rPr>
-                                <w:b/>
-                                <w:bCs/>
-                                <w:sz w:val="20"/>
-                                <w:lang w:val="en-US"/>
-                              </w:rPr>
-                              <w:t>URL","video</w:t>
-                            </w:r>
-                            <w:proofErr w:type="spellEnd"/>
-                            <w:r>
-                              <w:rPr>
-                                <w:b/>
-                                <w:bCs/>
-                                <w:sz w:val="20"/>
-                                <w:lang w:val="en-US"/>
-                              </w:rPr>
-                              <w:t xml:space="preserve"> release date", "user id",</w:t>
-                            </w:r>
-                            <w:r>
-                              <w:rPr>
-                                <w:b/>
-                                <w:bCs/>
-                                <w:sz w:val="20"/>
-                                <w:lang w:val="en-US"/>
-                              </w:rPr>
-                              <w:t xml:space="preserve"> “</w:t>
-                            </w:r>
-                            <w:r>
-                              <w:rPr>
-                                <w:b/>
-                                <w:bCs/>
-                                <w:sz w:val="20"/>
-                                <w:lang w:val="en-US"/>
-                              </w:rPr>
-                              <w:t>movie title</w:t>
-                            </w:r>
-                            <w:r>
-                              <w:rPr>
-                                <w:b/>
-                                <w:bCs/>
-                                <w:sz w:val="20"/>
-                                <w:lang w:val="en-US"/>
-                              </w:rPr>
-                              <w:t>”</w:t>
+                              <w:br/>
                             </w:r>
                           </w:p>
                           <w:p>
@@ -2110,24 +2340,19 @@
                                 <w:sz w:val="20"/>
                                 <w:lang w:val="en-US"/>
                               </w:rPr>
-                              <w:t>Feature creation</w:t>
-                            </w:r>
-                            <w:r>
-                              <w:rPr>
-                                <w:sz w:val="20"/>
-                                <w:lang w:val="en-US"/>
-                              </w:rPr>
-                              <w:t xml:space="preserve">- </w:t>
-                            </w:r>
-                            <w:r>
-                              <w:rPr>
-                                <w:b/>
-                                <w:bCs/>
-                                <w:sz w:val="20"/>
-                                <w:lang w:val="en-US"/>
-                              </w:rPr>
-                              <w:t>converted release date to years</w:t>
-                            </w:r>
+                              <w:t xml:space="preserve">Plot of the curves </w:t>
+                            </w:r>
+                          </w:p>
+                          <w:p>
+                            <w:pPr>
+                              <w:pStyle w:val="ListParagraph"/>
+                              <w:spacing w:after="40" w:line="240" w:lineRule="auto"/>
+                              <w:ind w:left="284"/>
+                              <w:rPr>
+                                <w:sz w:val="20"/>
+                                <w:lang w:val="en-US"/>
+                              </w:rPr>
+                            </w:pPr>
                           </w:p>
                           <w:p>
                             <w:pPr>
@@ -2148,88 +2373,50 @@
                                 <w:sz w:val="20"/>
                                 <w:lang w:val="en-US"/>
                               </w:rPr>
-                              <w:t>Feature ranking</w:t>
-                            </w:r>
-                            <w:r>
-                              <w:rPr>
-                                <w:sz w:val="20"/>
-                                <w:lang w:val="en-US"/>
-                              </w:rPr>
-                              <w:t xml:space="preserve">- </w:t>
-                            </w:r>
-                            <w:r>
-                              <w:rPr>
-                                <w:b/>
-                                <w:bCs/>
-                                <w:sz w:val="20"/>
-                                <w:lang w:val="en-US"/>
-                              </w:rPr>
-                              <w:t>Not needed</w:t>
+                              <w:t>Conclusion</w:t>
                             </w:r>
                           </w:p>
                           <w:p>
                             <w:pPr>
-                              <w:pStyle w:val="ListParagraph"/>
-                              <w:numPr>
-                                <w:ilvl w:val="0"/>
-                                <w:numId w:val="5"/>
-                              </w:numPr>
-                              <w:spacing w:after="40" w:line="240" w:lineRule="auto"/>
-                              <w:ind w:left="284" w:hanging="284"/>
-                              <w:rPr>
-                                <w:sz w:val="20"/>
-                                <w:lang w:val="en-US"/>
-                              </w:rPr>
-                            </w:pPr>
-                            <w:r>
-                              <w:rPr>
-                                <w:sz w:val="20"/>
-                                <w:lang w:val="en-US"/>
-                              </w:rPr>
-                              <w:t>Class imbalance treatment</w:t>
-                            </w:r>
-                            <w:r>
-                              <w:rPr>
-                                <w:sz w:val="20"/>
-                                <w:lang w:val="en-US"/>
-                              </w:rPr>
-                              <w:t xml:space="preserve">- </w:t>
-                            </w:r>
-                            <w:r>
                               <w:rPr>
                                 <w:b/>
                                 <w:bCs/>
                                 <w:sz w:val="20"/>
                                 <w:lang w:val="en-US"/>
                               </w:rPr>
-                              <w:t>Not needed</w:t>
+                            </w:pPr>
+                            <w:r>
+                              <w:rPr>
+                                <w:b/>
+                                <w:bCs/>
+                                <w:sz w:val="20"/>
+                                <w:lang w:val="en-US"/>
+                              </w:rPr>
+                              <w:t xml:space="preserve">For a user with given demographic information we </w:t>
+                            </w:r>
+                            <w:r>
+                              <w:rPr>
+                                <w:b/>
+                                <w:bCs/>
+                                <w:sz w:val="20"/>
+                                <w:lang w:val="en-US"/>
+                              </w:rPr>
+                              <w:t>can recommend</w:t>
+                            </w:r>
+                            <w:r>
+                              <w:rPr>
+                                <w:b/>
+                                <w:bCs/>
+                                <w:sz w:val="20"/>
+                                <w:lang w:val="en-US"/>
+                              </w:rPr>
+                              <w:t xml:space="preserve"> him a genre type movie with 37%.</w:t>
                             </w:r>
                           </w:p>
                           <w:p>
                             <w:pPr>
-                              <w:pStyle w:val="ListParagraph"/>
-                              <w:numPr>
-                                <w:ilvl w:val="0"/>
-                                <w:numId w:val="5"/>
-                              </w:numPr>
-                              <w:spacing w:after="40" w:line="240" w:lineRule="auto"/>
-                              <w:ind w:left="284" w:hanging="284"/>
-                              <w:rPr>
-                                <w:sz w:val="20"/>
-                                <w:lang w:val="en-US"/>
-                              </w:rPr>
-                            </w:pPr>
-                            <w:r>
-                              <w:rPr>
-                                <w:sz w:val="20"/>
-                                <w:lang w:val="en-US"/>
-                              </w:rPr>
-                              <w:t>Any other</w:t>
-                            </w:r>
-                          </w:p>
-                          <w:p>
-                            <w:pPr>
-                              <w:rPr>
+                              <w:rPr>
+                                <w:sz w:val="20"/>
                                 <w:lang w:val="en-US"/>
                               </w:rPr>
                             </w:pPr>
@@ -2237,6 +2424,7 @@
                           <w:p>
                             <w:pPr>
                               <w:rPr>
+                                <w:sz w:val="20"/>
                                 <w:lang w:val="en-US"/>
                               </w:rPr>
                             </w:pPr>
@@ -2244,6 +2432,7 @@
                           <w:p>
                             <w:pPr>
                               <w:rPr>
+                                <w:sz w:val="20"/>
                                 <w:lang w:val="en-US"/>
                               </w:rPr>
                             </w:pPr>
@@ -2251,6 +2440,7 @@
                           <w:p>
                             <w:pPr>
                               <w:rPr>
+                                <w:sz w:val="20"/>
                                 <w:lang w:val="en-US"/>
                               </w:rPr>
                             </w:pPr>
@@ -2258,6 +2448,7 @@
                           <w:p>
                             <w:pPr>
                               <w:rPr>
+                                <w:sz w:val="20"/>
                                 <w:lang w:val="en-US"/>
                               </w:rPr>
                             </w:pPr>
@@ -2265,13 +2456,7 @@
                           <w:p>
                             <w:pPr>
                               <w:rPr>
-                                <w:lang w:val="en-US"/>
-                              </w:rPr>
-                            </w:pPr>
-                          </w:p>
-                          <w:p>
-                            <w:pPr>
-                              <w:rPr>
+                                <w:sz w:val="20"/>
                                 <w:lang w:val="en-US"/>
                               </w:rPr>
                             </w:pPr>
@@ -2298,7 +2483,7 @@
           </mc:Choice>
           <mc:Fallback>
             <w:pict>
-              <v:rect w14:anchorId="3E71FB45" id="Rectangle 12" o:spid="_x0000_s1029" style="position:absolute;margin-left:-6.2pt;margin-top:112.8pt;width:266.7pt;height:201.75pt;z-index:251661312;visibility:visible;mso-wrap-style:square;mso-width-percent:0;mso-height-percent:0;mso-wrap-distance-left:9pt;mso-wrap-distance-top:0;mso-wrap-distance-right:9pt;mso-wrap-distance-bottom:0;mso-position-horizontal:absolute;mso-position-horizontal-relative:margin;mso-position-vertical:absolute;mso-position-vertical-relative:text;mso-width-percent:0;mso-height-percent:0;mso-width-relative:margin;mso-height-relative:margin;v-text-anchor:middle" o:gfxdata="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" fillcolor="white [3201]" strokecolor="#aeaaaa [2414]" strokeweight="1pt">
+              <v:rect w14:anchorId="61C4DAE5" id="Rectangle 14" o:spid="_x0000_s1029" style="position:absolute;margin-left:265.3pt;margin-top:1.05pt;width:555pt;height:277.5pt;z-index:251663360;visibility:visible;mso-wrap-style:square;mso-width-percent:0;mso-height-percent:0;mso-wrap-distance-left:9pt;mso-wrap-distance-top:0;mso-wrap-distance-right:9pt;mso-wrap-distance-bottom:0;mso-position-horizontal:absolute;mso-position-horizontal-relative:margin;mso-position-vertical:absolute;mso-position-vertical-relative:text;mso-width-percent:0;mso-height-percent:0;mso-width-relative:margin;mso-height-relative:margin;v-text-anchor:middle" o:gfxdata="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" fillcolor="white [3201]" strokecolor="#aeaaaa [2414]" strokeweight="1pt">
                 <v:textbox>
                   <w:txbxContent>
                     <w:p>
@@ -2307,21 +2492,16 @@
                         <w:contextualSpacing/>
                         <w:jc w:val="center"/>
                         <w:rPr>
+                          <w:sz w:val="20"/>
                           <w:lang w:val="en-US"/>
                         </w:rPr>
                       </w:pPr>
                       <w:r>
                         <w:rPr>
-                          <w:lang w:val="en-US"/>
-                        </w:rPr>
-                        <w:t xml:space="preserve">Feature Engineering </w:t>
-                      </w:r>
-                      <w:r>
-                        <w:rPr>
                           <w:rFonts w:ascii="Cambria" w:hAnsi="Cambria" w:cstheme="minorHAnsi"/>
                           <w:lang w:val="en-US"/>
                         </w:rPr>
-                        <w:t>Techniques</w:t>
+                        <w:t>Results</w:t>
                       </w:r>
                     </w:p>
                     <w:p>
@@ -2334,18 +2514,39 @@
                         <w:spacing w:after="40" w:line="240" w:lineRule="auto"/>
                         <w:ind w:left="284" w:hanging="284"/>
                         <w:rPr>
+                          <w:sz w:val="20"/>
+                          <w:lang w:val="en-US"/>
+                        </w:rPr>
+                      </w:pPr>
+                      <w:r>
+                        <w:rPr>
+                          <w:sz w:val="20"/>
+                          <w:lang w:val="en-US"/>
+                        </w:rPr>
+                        <w:t>Table for the evaluation metric for each ML technique used</w:t>
+                      </w:r>
+                      <w:r>
+                        <w:rPr>
+                          <w:sz w:val="20"/>
+                          <w:lang w:val="en-US"/>
+                        </w:rPr>
+                        <w:t xml:space="preserve">: </w:t>
+                      </w:r>
+                      <w:r>
+                        <w:rPr>
+                          <w:sz w:val="20"/>
+                          <w:lang w:val="en-US"/>
+                        </w:rPr>
+                        <w:br/>
+                      </w:r>
+                      <w:r>
+                        <w:rPr>
                           <w:b/>
                           <w:bCs/>
                           <w:sz w:val="20"/>
                           <w:lang w:val="en-US"/>
                         </w:rPr>
-                      </w:pPr>
-                      <w:r>
-                        <w:rPr>
-                          <w:sz w:val="20"/>
-                          <w:lang w:val="en-US"/>
-                        </w:rPr>
-                        <w:t>Features removed</w:t>
+                        <w:t>Confusion matrix</w:t>
                       </w:r>
                       <w:r>
                         <w:rPr>
@@ -2354,90 +2555,7 @@
                           <w:sz w:val="20"/>
                           <w:lang w:val="en-US"/>
                         </w:rPr>
-                        <w:t>-</w:t>
-                      </w:r>
-                      <w:r>
-                        <w:rPr>
-                          <w:b/>
-                          <w:bCs/>
-                        </w:rPr>
-                        <w:t xml:space="preserve"> </w:t>
-                      </w:r>
-                      <w:r>
-                        <w:rPr>
-                          <w:b/>
-                          <w:bCs/>
-                          <w:sz w:val="20"/>
-                          <w:lang w:val="en-US"/>
-                        </w:rPr>
-                        <w:t xml:space="preserve">"movie </w:t>
-                      </w:r>
-                      <w:proofErr w:type="spellStart"/>
-                      <w:r>
-                        <w:rPr>
-                          <w:b/>
-                          <w:bCs/>
-                          <w:sz w:val="20"/>
-                          <w:lang w:val="en-US"/>
-                        </w:rPr>
-                        <w:t>id","timestamp</w:t>
-                      </w:r>
-                      <w:proofErr w:type="spellEnd"/>
-                      <w:r>
-                        <w:rPr>
-                          <w:b/>
-                          <w:bCs/>
-                          <w:sz w:val="20"/>
-                          <w:lang w:val="en-US"/>
-                        </w:rPr>
-                        <w:t xml:space="preserve">", "IMDb </w:t>
-                      </w:r>
-                      <w:proofErr w:type="spellStart"/>
-                      <w:r>
-                        <w:rPr>
-                          <w:b/>
-                          <w:bCs/>
-                          <w:sz w:val="20"/>
-                          <w:lang w:val="en-US"/>
-                        </w:rPr>
-                        <w:t>URL","video</w:t>
-                      </w:r>
-                      <w:proofErr w:type="spellEnd"/>
-                      <w:r>
-                        <w:rPr>
-                          <w:b/>
-                          <w:bCs/>
-                          <w:sz w:val="20"/>
-                          <w:lang w:val="en-US"/>
-                        </w:rPr>
-                        <w:t xml:space="preserve"> release date", "user id",</w:t>
-                      </w:r>
-                      <w:r>
-                        <w:rPr>
-                          <w:b/>
-                          <w:bCs/>
-                          <w:sz w:val="20"/>
-                          <w:lang w:val="en-US"/>
-                        </w:rPr>
-                        <w:t xml:space="preserve"> “</w:t>
-                      </w:r>
-                      <w:r>
-                        <w:rPr>
-                          <w:b/>
-                          <w:bCs/>
-                          <w:sz w:val="20"/>
-                          <w:lang w:val="en-US"/>
-                        </w:rPr>
-                        <w:t>movie title</w:t>
-                      </w:r>
-                      <w:r>
-                        <w:rPr>
-                          <w:b/>
-                          <w:bCs/>
-                          <w:sz w:val="20"/>
-                          <w:lang w:val="en-US"/>
-                        </w:rPr>
-                        <w:t>”</w:t>
+                        <w:br/>
                       </w:r>
                     </w:p>
                     <w:p>
@@ -2459,24 +2577,19 @@
                           <w:sz w:val="20"/>
                           <w:lang w:val="en-US"/>
                         </w:rPr>
-                        <w:t>Feature creation</w:t>
-                      </w:r>
-                      <w:r>
-                        <w:rPr>
-                          <w:sz w:val="20"/>
-                          <w:lang w:val="en-US"/>
-                        </w:rPr>
-                        <w:t xml:space="preserve">- </w:t>
-                      </w:r>
-                      <w:r>
-                        <w:rPr>
-                          <w:b/>
-                          <w:bCs/>
-                          <w:sz w:val="20"/>
-                          <w:lang w:val="en-US"/>
-                        </w:rPr>
-                        <w:t>converted release date to years</w:t>
-                      </w:r>
+                        <w:t xml:space="preserve">Plot of the curves </w:t>
+                      </w:r>
+                    </w:p>
+                    <w:p>
+                      <w:pPr>
+                        <w:pStyle w:val="ListParagraph"/>
+                        <w:spacing w:after="40" w:line="240" w:lineRule="auto"/>
+                        <w:ind w:left="284"/>
+                        <w:rPr>
+                          <w:sz w:val="20"/>
+                          <w:lang w:val="en-US"/>
+                        </w:rPr>
+                      </w:pPr>
                     </w:p>
                     <w:p>
                       <w:pPr>
@@ -2497,88 +2610,50 @@
                           <w:sz w:val="20"/>
                           <w:lang w:val="en-US"/>
                         </w:rPr>
-                        <w:t>Feature ranking</w:t>
-                      </w:r>
-                      <w:r>
-                        <w:rPr>
-                          <w:sz w:val="20"/>
-                          <w:lang w:val="en-US"/>
-                        </w:rPr>
-                        <w:t xml:space="preserve">- </w:t>
-                      </w:r>
-                      <w:r>
-                        <w:rPr>
-                          <w:b/>
-                          <w:bCs/>
-                          <w:sz w:val="20"/>
-                          <w:lang w:val="en-US"/>
-                        </w:rPr>
-                        <w:t>Not needed</w:t>
+                        <w:t>Conclusion</w:t>
                       </w:r>
                     </w:p>
                     <w:p>
                       <w:pPr>
-                        <w:pStyle w:val="ListParagraph"/>
-                        <w:numPr>
-                          <w:ilvl w:val="0"/>
-                          <w:numId w:val="5"/>
-                        </w:numPr>
-                        <w:spacing w:after="40" w:line="240" w:lineRule="auto"/>
-                        <w:ind w:left="284" w:hanging="284"/>
-                        <w:rPr>
-                          <w:sz w:val="20"/>
-                          <w:lang w:val="en-US"/>
-                        </w:rPr>
-                      </w:pPr>
-                      <w:r>
-                        <w:rPr>
-                          <w:sz w:val="20"/>
-                          <w:lang w:val="en-US"/>
-                        </w:rPr>
-                        <w:t>Class imbalance treatment</w:t>
-                      </w:r>
-                      <w:r>
-                        <w:rPr>
-                          <w:sz w:val="20"/>
-                          <w:lang w:val="en-US"/>
-                        </w:rPr>
-                        <w:t xml:space="preserve">- </w:t>
-                      </w:r>
-                      <w:r>
                         <w:rPr>
                           <w:b/>
                           <w:bCs/>
                           <w:sz w:val="20"/>
                           <w:lang w:val="en-US"/>
                         </w:rPr>
-                        <w:t>Not needed</w:t>
+                      </w:pPr>
+                      <w:r>
+                        <w:rPr>
+                          <w:b/>
+                          <w:bCs/>
+                          <w:sz w:val="20"/>
+                          <w:lang w:val="en-US"/>
+                        </w:rPr>
+                        <w:t xml:space="preserve">For a user with given demographic information we </w:t>
+                      </w:r>
+                      <w:r>
+                        <w:rPr>
+                          <w:b/>
+                          <w:bCs/>
+                          <w:sz w:val="20"/>
+                          <w:lang w:val="en-US"/>
+                        </w:rPr>
+                        <w:t>can recommend</w:t>
+                      </w:r>
+                      <w:r>
+                        <w:rPr>
+                          <w:b/>
+                          <w:bCs/>
+                          <w:sz w:val="20"/>
+                          <w:lang w:val="en-US"/>
+                        </w:rPr>
+                        <w:t xml:space="preserve"> him a genre type movie with 37%.</w:t>
                       </w:r>
                     </w:p>
                     <w:p>
                       <w:pPr>
-                        <w:pStyle w:val="ListParagraph"/>
-                        <w:numPr>
-                          <w:ilvl w:val="0"/>
-                          <w:numId w:val="5"/>
-                        </w:numPr>
-                        <w:spacing w:after="40" w:line="240" w:lineRule="auto"/>
-                        <w:ind w:left="284" w:hanging="284"/>
-                        <w:rPr>
-                          <w:sz w:val="20"/>
-                          <w:lang w:val="en-US"/>
-                        </w:rPr>
-                      </w:pPr>
-                      <w:r>
-                        <w:rPr>
-                          <w:sz w:val="20"/>
-                          <w:lang w:val="en-US"/>
-                        </w:rPr>
-                        <w:t>Any other</w:t>
-                      </w:r>
-                    </w:p>
-                    <w:p>
-                      <w:pPr>
-                        <w:rPr>
+                        <w:rPr>
+                          <w:sz w:val="20"/>
                           <w:lang w:val="en-US"/>
                         </w:rPr>
                       </w:pPr>
@@ -2586,6 +2661,7 @@
                     <w:p>
                       <w:pPr>
                         <w:rPr>
+                          <w:sz w:val="20"/>
                           <w:lang w:val="en-US"/>
                         </w:rPr>
                       </w:pPr>
@@ -2593,6 +2669,7 @@
                     <w:p>
                       <w:pPr>
                         <w:rPr>
+                          <w:sz w:val="20"/>
                           <w:lang w:val="en-US"/>
                         </w:rPr>
                       </w:pPr>
@@ -2600,6 +2677,7 @@
                     <w:p>
                       <w:pPr>
                         <w:rPr>
+                          <w:sz w:val="20"/>
                           <w:lang w:val="en-US"/>
                         </w:rPr>
                       </w:pPr>
@@ -2607,6 +2685,7 @@
                     <w:p>
                       <w:pPr>
                         <w:rPr>
+                          <w:sz w:val="20"/>
                           <w:lang w:val="en-US"/>
                         </w:rPr>
                       </w:pPr>
@@ -2614,13 +2693,7 @@
                     <w:p>
                       <w:pPr>
                         <w:rPr>
-                          <w:lang w:val="en-US"/>
-                        </w:rPr>
-                      </w:pPr>
-                    </w:p>
-                    <w:p>
-                      <w:pPr>
-                        <w:rPr>
+                          <w:sz w:val="20"/>
                           <w:lang w:val="en-US"/>
                         </w:rPr>
                       </w:pPr>
@@ -2633,6 +2706,12 @@
           </mc:Fallback>
         </mc:AlternateContent>
       </w:r>
+    </w:p>
+    <w:p/>
+    <w:p/>
+    <w:p/>
+    <w:p/>
+    <w:p>
       <w:r>
         <w:rPr>
           <w:noProof/>
@@ -2641,18 +2720,18 @@
         <mc:AlternateContent>
           <mc:Choice Requires="wps">
             <w:drawing>
-              <wp:anchor distT="0" distB="0" distL="114300" distR="114300" simplePos="0" relativeHeight="251663360" behindDoc="0" locked="0" layoutInCell="1" allowOverlap="1" wp14:anchorId="61C4DAE5" wp14:editId="70DC7A3B">
+              <wp:anchor distT="0" distB="0" distL="114300" distR="114300" simplePos="0" relativeHeight="251661312" behindDoc="0" locked="0" layoutInCell="1" allowOverlap="1" wp14:anchorId="3E71FB45" wp14:editId="12E8E0E9">
                 <wp:simplePos x="0" y="0"/>
                 <wp:positionH relativeFrom="margin">
-                  <wp:posOffset>3397885</wp:posOffset>
+                  <wp:posOffset>-78740</wp:posOffset>
                 </wp:positionH>
                 <wp:positionV relativeFrom="paragraph">
-                  <wp:posOffset>927735</wp:posOffset>
+                  <wp:posOffset>90171</wp:posOffset>
                 </wp:positionV>
-                <wp:extent cx="7000875" cy="3049905"/>
-                <wp:effectExtent l="0" t="0" r="28575" b="17145"/>
+                <wp:extent cx="3387090" cy="2019300"/>
+                <wp:effectExtent l="0" t="0" r="22860" b="19050"/>
                 <wp:wrapNone/>
-                <wp:docPr id="14" name="Rectangle 14"/>
+                <wp:docPr id="12" name="Rectangle 12"/>
                 <wp:cNvGraphicFramePr/>
                 <a:graphic xmlns:a="http://schemas.openxmlformats.org/drawingml/2006/main">
                   <a:graphicData uri="http://schemas.microsoft.com/office/word/2010/wordprocessingShape">
@@ -2661,7 +2740,7 @@
                       <wps:spPr>
                         <a:xfrm>
                           <a:off x="0" y="0"/>
-                          <a:ext cx="7000875" cy="3049905"/>
+                          <a:ext cx="3387090" cy="2019300"/>
                         </a:xfrm>
                         <a:prstGeom prst="rect">
                           <a:avLst/>
@@ -2696,16 +2775,21 @@
                               <w:contextualSpacing/>
                               <w:jc w:val="center"/>
                               <w:rPr>
-                                <w:sz w:val="20"/>
                                 <w:lang w:val="en-US"/>
                               </w:rPr>
                             </w:pPr>
                             <w:r>
                               <w:rPr>
+                                <w:lang w:val="en-US"/>
+                              </w:rPr>
+                              <w:t xml:space="preserve">Feature Engineering </w:t>
+                            </w:r>
+                            <w:r>
+                              <w:rPr>
                                 <w:rFonts w:ascii="Cambria" w:hAnsi="Cambria" w:cstheme="minorHAnsi"/>
                                 <w:lang w:val="en-US"/>
                               </w:rPr>
-                              <w:t>Results</w:t>
+                              <w:t>Techniques</w:t>
                             </w:r>
                           </w:p>
                           <w:p>
@@ -2718,6 +2802,8 @@
                               <w:spacing w:after="40" w:line="240" w:lineRule="auto"/>
                               <w:ind w:left="284" w:hanging="284"/>
                               <w:rPr>
+                                <w:b/>
+                                <w:bCs/>
                                 <w:sz w:val="20"/>
                                 <w:lang w:val="en-US"/>
                               </w:rPr>
@@ -2727,7 +2813,99 @@
                                 <w:sz w:val="20"/>
                                 <w:lang w:val="en-US"/>
                               </w:rPr>
-                              <w:t>Table for the evaluation metric for each ML technique used</w:t>
+                              <w:t>Features removed</w:t>
+                            </w:r>
+                            <w:r>
+                              <w:rPr>
+                                <w:b/>
+                                <w:bCs/>
+                                <w:sz w:val="20"/>
+                                <w:lang w:val="en-US"/>
+                              </w:rPr>
+                              <w:t>-</w:t>
+                            </w:r>
+                            <w:r>
+                              <w:rPr>
+                                <w:b/>
+                                <w:bCs/>
+                              </w:rPr>
+                              <w:t xml:space="preserve"> </w:t>
+                            </w:r>
+                            <w:r>
+                              <w:rPr>
+                                <w:b/>
+                                <w:bCs/>
+                                <w:sz w:val="20"/>
+                                <w:lang w:val="en-US"/>
+                              </w:rPr>
+                              <w:t xml:space="preserve">"movie </w:t>
+                            </w:r>
+                            <w:proofErr w:type="spellStart"/>
+                            <w:r>
+                              <w:rPr>
+                                <w:b/>
+                                <w:bCs/>
+                                <w:sz w:val="20"/>
+                                <w:lang w:val="en-US"/>
+                              </w:rPr>
+                              <w:t>id","timestamp</w:t>
+                            </w:r>
+                            <w:proofErr w:type="spellEnd"/>
+                            <w:r>
+                              <w:rPr>
+                                <w:b/>
+                                <w:bCs/>
+                                <w:sz w:val="20"/>
+                                <w:lang w:val="en-US"/>
+                              </w:rPr>
+                              <w:t xml:space="preserve">", "IMDb </w:t>
+                            </w:r>
+                            <w:proofErr w:type="spellStart"/>
+                            <w:r>
+                              <w:rPr>
+                                <w:b/>
+                                <w:bCs/>
+                                <w:sz w:val="20"/>
+                                <w:lang w:val="en-US"/>
+                              </w:rPr>
+                              <w:t>URL","video</w:t>
+                            </w:r>
+                            <w:proofErr w:type="spellEnd"/>
+                            <w:r>
+                              <w:rPr>
+                                <w:b/>
+                                <w:bCs/>
+                                <w:sz w:val="20"/>
+                                <w:lang w:val="en-US"/>
+                              </w:rPr>
+                              <w:t xml:space="preserve"> release date", "user id",</w:t>
+                            </w:r>
+                            <w:r>
+                              <w:rPr>
+                                <w:b/>
+                                <w:bCs/>
+                                <w:sz w:val="20"/>
+                                <w:lang w:val="en-US"/>
+                              </w:rPr>
+                              <w:t xml:space="preserve"> “</w:t>
+                            </w:r>
+                            <w:r>
+                              <w:rPr>
+                                <w:b/>
+                                <w:bCs/>
+                                <w:sz w:val="20"/>
+                                <w:lang w:val="en-US"/>
+                              </w:rPr>
+                              <w:t>movie title</w:t>
+                            </w:r>
+                            <w:r>
+                              <w:rPr>
+                                <w:b/>
+                                <w:bCs/>
+                                <w:sz w:val="20"/>
+                                <w:lang w:val="en-US"/>
+                              </w:rPr>
+                              <w:t>”</w:t>
                             </w:r>
                           </w:p>
                           <w:p>
@@ -2749,7 +2927,23 @@
                                 <w:sz w:val="20"/>
                                 <w:lang w:val="en-US"/>
                               </w:rPr>
-                              <w:t xml:space="preserve">Plot of the curves </w:t>
+                              <w:t>Feature creation</w:t>
+                            </w:r>
+                            <w:r>
+                              <w:rPr>
+                                <w:sz w:val="20"/>
+                                <w:lang w:val="en-US"/>
+                              </w:rPr>
+                              <w:t xml:space="preserve">- </w:t>
+                            </w:r>
+                            <w:r>
+                              <w:rPr>
+                                <w:b/>
+                                <w:bCs/>
+                                <w:sz w:val="20"/>
+                                <w:lang w:val="en-US"/>
+                              </w:rPr>
+                              <w:t>converted release date to years</w:t>
                             </w:r>
                           </w:p>
                           <w:p>
@@ -2771,13 +2965,141 @@
                                 <w:sz w:val="20"/>
                                 <w:lang w:val="en-US"/>
                               </w:rPr>
-                              <w:t>Conclusion</w:t>
+                              <w:t>Feature ranking</w:t>
+                            </w:r>
+                            <w:r>
+                              <w:rPr>
+                                <w:sz w:val="20"/>
+                                <w:lang w:val="en-US"/>
+                              </w:rPr>
+                              <w:t xml:space="preserve">- </w:t>
+                            </w:r>
+                            <w:r>
+                              <w:rPr>
+                                <w:b/>
+                                <w:bCs/>
+                                <w:sz w:val="20"/>
+                                <w:lang w:val="en-US"/>
+                              </w:rPr>
+                              <w:t xml:space="preserve">computational limitation </w:t>
                             </w:r>
                           </w:p>
                           <w:p>
                             <w:pPr>
-                              <w:rPr>
-                                <w:sz w:val="20"/>
+                              <w:pStyle w:val="ListParagraph"/>
+                              <w:numPr>
+                                <w:ilvl w:val="0"/>
+                                <w:numId w:val="5"/>
+                              </w:numPr>
+                              <w:spacing w:after="40" w:line="240" w:lineRule="auto"/>
+                              <w:ind w:left="284" w:hanging="284"/>
+                              <w:rPr>
+                                <w:sz w:val="20"/>
+                                <w:lang w:val="en-US"/>
+                              </w:rPr>
+                            </w:pPr>
+                            <w:r>
+                              <w:rPr>
+                                <w:sz w:val="20"/>
+                                <w:lang w:val="en-US"/>
+                              </w:rPr>
+                              <w:t>Class imbalance treatment</w:t>
+                            </w:r>
+                            <w:r>
+                              <w:rPr>
+                                <w:sz w:val="20"/>
+                                <w:lang w:val="en-US"/>
+                              </w:rPr>
+                              <w:t xml:space="preserve">- </w:t>
+                            </w:r>
+                            <w:r>
+                              <w:rPr>
+                                <w:b/>
+                                <w:bCs/>
+                                <w:sz w:val="20"/>
+                                <w:lang w:val="en-US"/>
+                              </w:rPr>
+                              <w:t>created synthetical data</w:t>
+                            </w:r>
+                            <w:r>
+                              <w:rPr>
+                                <w:b/>
+                                <w:bCs/>
+                                <w:sz w:val="20"/>
+                                <w:lang w:val="en-US"/>
+                              </w:rPr>
+                              <w:t xml:space="preserve"> </w:t>
+                            </w:r>
+                          </w:p>
+                          <w:p>
+                            <w:pPr>
+                              <w:pStyle w:val="ListParagraph"/>
+                              <w:numPr>
+                                <w:ilvl w:val="0"/>
+                                <w:numId w:val="5"/>
+                              </w:numPr>
+                              <w:spacing w:after="40" w:line="240" w:lineRule="auto"/>
+                              <w:ind w:left="284" w:hanging="284"/>
+                              <w:rPr>
+                                <w:sz w:val="20"/>
+                                <w:lang w:val="en-US"/>
+                              </w:rPr>
+                            </w:pPr>
+                            <w:r>
+                              <w:rPr>
+                                <w:sz w:val="20"/>
+                                <w:lang w:val="en-US"/>
+                              </w:rPr>
+                              <w:t>Any other</w:t>
+                            </w:r>
+                            <w:r>
+                              <w:rPr>
+                                <w:sz w:val="20"/>
+                                <w:lang w:val="en-US"/>
+                              </w:rPr>
+                              <w:t xml:space="preserve">- </w:t>
+                            </w:r>
+                            <w:r>
+                              <w:rPr>
+                                <w:b/>
+                                <w:bCs/>
+                                <w:sz w:val="20"/>
+                                <w:lang w:val="en-US"/>
+                              </w:rPr>
+                              <w:t>We have used SMOTE technique to handle the imbalance class</w:t>
+                            </w:r>
+                            <w:r>
+                              <w:rPr>
+                                <w:b/>
+                                <w:bCs/>
+                                <w:sz w:val="20"/>
+                                <w:lang w:val="en-US"/>
+                              </w:rPr>
+                              <w:t>.</w:t>
+                            </w:r>
+                            <w:r>
+                              <w:rPr>
+                                <w:b/>
+                                <w:bCs/>
+                                <w:sz w:val="20"/>
+                                <w:lang w:val="en-US"/>
+                              </w:rPr>
+                              <w:br/>
+                              <w:t>Used box plot to identify outliers</w:t>
+                            </w:r>
+                            <w:r>
+                              <w:rPr>
+                                <w:b/>
+                                <w:bCs/>
+                                <w:sz w:val="20"/>
+                                <w:lang w:val="en-US"/>
+                              </w:rPr>
+                              <w:br/>
+                            </w:r>
+                          </w:p>
+                          <w:p>
+                            <w:pPr>
+                              <w:rPr>
                                 <w:lang w:val="en-US"/>
                               </w:rPr>
                             </w:pPr>
@@ -2785,7 +3107,6 @@
                           <w:p>
                             <w:pPr>
                               <w:rPr>
-                                <w:sz w:val="20"/>
                                 <w:lang w:val="en-US"/>
                               </w:rPr>
                             </w:pPr>
@@ -2793,7 +3114,6 @@
                           <w:p>
                             <w:pPr>
                               <w:rPr>
-                                <w:sz w:val="20"/>
                                 <w:lang w:val="en-US"/>
                               </w:rPr>
                             </w:pPr>
@@ -2801,7 +3121,6 @@
                           <w:p>
                             <w:pPr>
                               <w:rPr>
-                                <w:sz w:val="20"/>
                                 <w:lang w:val="en-US"/>
                               </w:rPr>
                             </w:pPr>
@@ -2809,7 +3128,6 @@
                           <w:p>
                             <w:pPr>
                               <w:rPr>
-                                <w:sz w:val="20"/>
                                 <w:lang w:val="en-US"/>
                               </w:rPr>
                             </w:pPr>
@@ -2817,7 +3135,6 @@
                           <w:p>
                             <w:pPr>
                               <w:rPr>
-                                <w:sz w:val="20"/>
                                 <w:lang w:val="en-US"/>
                               </w:rPr>
                             </w:pPr>
@@ -2825,7 +3142,6 @@
                           <w:p>
                             <w:pPr>
                               <w:rPr>
-                                <w:sz w:val="20"/>
                                 <w:lang w:val="en-US"/>
                               </w:rPr>
                             </w:pPr>
@@ -2852,7 +3168,7 @@
           </mc:Choice>
           <mc:Fallback>
             <w:pict>
-              <v:rect w14:anchorId="61C4DAE5" id="Rectangle 14" o:spid="_x0000_s1030" style="position:absolute;margin-left:267.55pt;margin-top:73.05pt;width:551.25pt;height:240.15pt;z-index:251663360;visibility:visible;mso-wrap-style:square;mso-width-percent:0;mso-height-percent:0;mso-wrap-distance-left:9pt;mso-wrap-distance-top:0;mso-wrap-distance-right:9pt;mso-wrap-distance-bottom:0;mso-position-horizontal:absolute;mso-position-horizontal-relative:margin;mso-position-vertical:absolute;mso-position-vertical-relative:text;mso-width-percent:0;mso-height-percent:0;mso-width-relative:margin;mso-height-relative:margin;v-text-anchor:middle" o:gfxdata="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" fillcolor="white [3201]" strokecolor="#aeaaaa [2414]" strokeweight="1pt">
+              <v:rect w14:anchorId="3E71FB45" id="Rectangle 12" o:spid="_x0000_s1030" style="position:absolute;margin-left:-6.2pt;margin-top:7.1pt;width:266.7pt;height:159pt;z-index:251661312;visibility:visible;mso-wrap-style:square;mso-width-percent:0;mso-height-percent:0;mso-wrap-distance-left:9pt;mso-wrap-distance-top:0;mso-wrap-distance-right:9pt;mso-wrap-distance-bottom:0;mso-position-horizontal:absolute;mso-position-horizontal-relative:margin;mso-position-vertical:absolute;mso-position-vertical-relative:text;mso-width-percent:0;mso-height-percent:0;mso-width-relative:margin;mso-height-relative:margin;v-text-anchor:middle" o:gfxdata="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" fillcolor="white [3201]" strokecolor="#aeaaaa [2414]" strokeweight="1pt">
                 <v:textbox>
                   <w:txbxContent>
                     <w:p>
@@ -2861,16 +3177,21 @@
                         <w:contextualSpacing/>
                         <w:jc w:val="center"/>
                         <w:rPr>
-                          <w:sz w:val="20"/>
                           <w:lang w:val="en-US"/>
                         </w:rPr>
                       </w:pPr>
                       <w:r>
                         <w:rPr>
+                          <w:lang w:val="en-US"/>
+                        </w:rPr>
+                        <w:t xml:space="preserve">Feature Engineering </w:t>
+                      </w:r>
+                      <w:r>
+                        <w:rPr>
                           <w:rFonts w:ascii="Cambria" w:hAnsi="Cambria" w:cstheme="minorHAnsi"/>
                           <w:lang w:val="en-US"/>
                         </w:rPr>
-                        <w:t>Results</w:t>
+                        <w:t>Techniques</w:t>
                       </w:r>
                     </w:p>
                     <w:p>
@@ -2883,6 +3204,8 @@
                         <w:spacing w:after="40" w:line="240" w:lineRule="auto"/>
                         <w:ind w:left="284" w:hanging="284"/>
                         <w:rPr>
+                          <w:b/>
+                          <w:bCs/>
                           <w:sz w:val="20"/>
                           <w:lang w:val="en-US"/>
                         </w:rPr>
@@ -2892,7 +3215,99 @@
                           <w:sz w:val="20"/>
                           <w:lang w:val="en-US"/>
                         </w:rPr>
-                        <w:t>Table for the evaluation metric for each ML technique used</w:t>
+                        <w:t>Features removed</w:t>
+                      </w:r>
+                      <w:r>
+                        <w:rPr>
+                          <w:b/>
+                          <w:bCs/>
+                          <w:sz w:val="20"/>
+                          <w:lang w:val="en-US"/>
+                        </w:rPr>
+                        <w:t>-</w:t>
+                      </w:r>
+                      <w:r>
+                        <w:rPr>
+                          <w:b/>
+                          <w:bCs/>
+                        </w:rPr>
+                        <w:t xml:space="preserve"> </w:t>
+                      </w:r>
+                      <w:r>
+                        <w:rPr>
+                          <w:b/>
+                          <w:bCs/>
+                          <w:sz w:val="20"/>
+                          <w:lang w:val="en-US"/>
+                        </w:rPr>
+                        <w:t xml:space="preserve">"movie </w:t>
+                      </w:r>
+                      <w:proofErr w:type="spellStart"/>
+                      <w:r>
+                        <w:rPr>
+                          <w:b/>
+                          <w:bCs/>
+                          <w:sz w:val="20"/>
+                          <w:lang w:val="en-US"/>
+                        </w:rPr>
+                        <w:t>id","timestamp</w:t>
+                      </w:r>
+                      <w:proofErr w:type="spellEnd"/>
+                      <w:r>
+                        <w:rPr>
+                          <w:b/>
+                          <w:bCs/>
+                          <w:sz w:val="20"/>
+                          <w:lang w:val="en-US"/>
+                        </w:rPr>
+                        <w:t xml:space="preserve">", "IMDb </w:t>
+                      </w:r>
+                      <w:proofErr w:type="spellStart"/>
+                      <w:r>
+                        <w:rPr>
+                          <w:b/>
+                          <w:bCs/>
+                          <w:sz w:val="20"/>
+                          <w:lang w:val="en-US"/>
+                        </w:rPr>
+                        <w:t>URL","video</w:t>
+                      </w:r>
+                      <w:proofErr w:type="spellEnd"/>
+                      <w:r>
+                        <w:rPr>
+                          <w:b/>
+                          <w:bCs/>
+                          <w:sz w:val="20"/>
+                          <w:lang w:val="en-US"/>
+                        </w:rPr>
+                        <w:t xml:space="preserve"> release date", "user id",</w:t>
+                      </w:r>
+                      <w:r>
+                        <w:rPr>
+                          <w:b/>
+                          <w:bCs/>
+                          <w:sz w:val="20"/>
+                          <w:lang w:val="en-US"/>
+                        </w:rPr>
+                        <w:t xml:space="preserve"> “</w:t>
+                      </w:r>
+                      <w:r>
+                        <w:rPr>
+                          <w:b/>
+                          <w:bCs/>
+                          <w:sz w:val="20"/>
+                          <w:lang w:val="en-US"/>
+                        </w:rPr>
+                        <w:t>movie title</w:t>
+                      </w:r>
+                      <w:r>
+                        <w:rPr>
+                          <w:b/>
+                          <w:bCs/>
+                          <w:sz w:val="20"/>
+                          <w:lang w:val="en-US"/>
+                        </w:rPr>
+                        <w:t>”</w:t>
                       </w:r>
                     </w:p>
                     <w:p>
@@ -2914,7 +3329,23 @@
                           <w:sz w:val="20"/>
                           <w:lang w:val="en-US"/>
                         </w:rPr>
-                        <w:t xml:space="preserve">Plot of the curves </w:t>
+                        <w:t>Feature creation</w:t>
+                      </w:r>
+                      <w:r>
+                        <w:rPr>
+                          <w:sz w:val="20"/>
+                          <w:lang w:val="en-US"/>
+                        </w:rPr>
+                        <w:t xml:space="preserve">- </w:t>
+                      </w:r>
+                      <w:r>
+                        <w:rPr>
+                          <w:b/>
+                          <w:bCs/>
+                          <w:sz w:val="20"/>
+                          <w:lang w:val="en-US"/>
+                        </w:rPr>
+                        <w:t>converted release date to years</w:t>
                       </w:r>
                     </w:p>
                     <w:p>
@@ -2936,13 +3367,141 @@
                           <w:sz w:val="20"/>
                           <w:lang w:val="en-US"/>
                         </w:rPr>
-                        <w:t>Conclusion</w:t>
+                        <w:t>Feature ranking</w:t>
+                      </w:r>
+                      <w:r>
+                        <w:rPr>
+                          <w:sz w:val="20"/>
+                          <w:lang w:val="en-US"/>
+                        </w:rPr>
+                        <w:t xml:space="preserve">- </w:t>
+                      </w:r>
+                      <w:r>
+                        <w:rPr>
+                          <w:b/>
+                          <w:bCs/>
+                          <w:sz w:val="20"/>
+                          <w:lang w:val="en-US"/>
+                        </w:rPr>
+                        <w:t xml:space="preserve">computational limitation </w:t>
                       </w:r>
                     </w:p>
                     <w:p>
                       <w:pPr>
-                        <w:rPr>
-                          <w:sz w:val="20"/>
+                        <w:pStyle w:val="ListParagraph"/>
+                        <w:numPr>
+                          <w:ilvl w:val="0"/>
+                          <w:numId w:val="5"/>
+                        </w:numPr>
+                        <w:spacing w:after="40" w:line="240" w:lineRule="auto"/>
+                        <w:ind w:left="284" w:hanging="284"/>
+                        <w:rPr>
+                          <w:sz w:val="20"/>
+                          <w:lang w:val="en-US"/>
+                        </w:rPr>
+                      </w:pPr>
+                      <w:r>
+                        <w:rPr>
+                          <w:sz w:val="20"/>
+                          <w:lang w:val="en-US"/>
+                        </w:rPr>
+                        <w:t>Class imbalance treatment</w:t>
+                      </w:r>
+                      <w:r>
+                        <w:rPr>
+                          <w:sz w:val="20"/>
+                          <w:lang w:val="en-US"/>
+                        </w:rPr>
+                        <w:t xml:space="preserve">- </w:t>
+                      </w:r>
+                      <w:r>
+                        <w:rPr>
+                          <w:b/>
+                          <w:bCs/>
+                          <w:sz w:val="20"/>
+                          <w:lang w:val="en-US"/>
+                        </w:rPr>
+                        <w:t>created synthetical data</w:t>
+                      </w:r>
+                      <w:r>
+                        <w:rPr>
+                          <w:b/>
+                          <w:bCs/>
+                          <w:sz w:val="20"/>
+                          <w:lang w:val="en-US"/>
+                        </w:rPr>
+                        <w:t xml:space="preserve"> </w:t>
+                      </w:r>
+                    </w:p>
+                    <w:p>
+                      <w:pPr>
+                        <w:pStyle w:val="ListParagraph"/>
+                        <w:numPr>
+                          <w:ilvl w:val="0"/>
+                          <w:numId w:val="5"/>
+                        </w:numPr>
+                        <w:spacing w:after="40" w:line="240" w:lineRule="auto"/>
+                        <w:ind w:left="284" w:hanging="284"/>
+                        <w:rPr>
+                          <w:sz w:val="20"/>
+                          <w:lang w:val="en-US"/>
+                        </w:rPr>
+                      </w:pPr>
+                      <w:r>
+                        <w:rPr>
+                          <w:sz w:val="20"/>
+                          <w:lang w:val="en-US"/>
+                        </w:rPr>
+                        <w:t>Any other</w:t>
+                      </w:r>
+                      <w:r>
+                        <w:rPr>
+                          <w:sz w:val="20"/>
+                          <w:lang w:val="en-US"/>
+                        </w:rPr>
+                        <w:t xml:space="preserve">- </w:t>
+                      </w:r>
+                      <w:r>
+                        <w:rPr>
+                          <w:b/>
+                          <w:bCs/>
+                          <w:sz w:val="20"/>
+                          <w:lang w:val="en-US"/>
+                        </w:rPr>
+                        <w:t>We have used SMOTE technique to handle the imbalance class</w:t>
+                      </w:r>
+                      <w:r>
+                        <w:rPr>
+                          <w:b/>
+                          <w:bCs/>
+                          <w:sz w:val="20"/>
+                          <w:lang w:val="en-US"/>
+                        </w:rPr>
+                        <w:t>.</w:t>
+                      </w:r>
+                      <w:r>
+                        <w:rPr>
+                          <w:b/>
+                          <w:bCs/>
+                          <w:sz w:val="20"/>
+                          <w:lang w:val="en-US"/>
+                        </w:rPr>
+                        <w:br/>
+                        <w:t>Used box plot to identify outliers</w:t>
+                      </w:r>
+                      <w:r>
+                        <w:rPr>
+                          <w:b/>
+                          <w:bCs/>
+                          <w:sz w:val="20"/>
+                          <w:lang w:val="en-US"/>
+                        </w:rPr>
+                        <w:br/>
+                      </w:r>
+                    </w:p>
+                    <w:p>
+                      <w:pPr>
+                        <w:rPr>
                           <w:lang w:val="en-US"/>
                         </w:rPr>
                       </w:pPr>
@@ -2950,7 +3509,6 @@
                     <w:p>
                       <w:pPr>
                         <w:rPr>
-                          <w:sz w:val="20"/>
                           <w:lang w:val="en-US"/>
                         </w:rPr>
                       </w:pPr>
@@ -2958,7 +3516,6 @@
                     <w:p>
                       <w:pPr>
                         <w:rPr>
-                          <w:sz w:val="20"/>
                           <w:lang w:val="en-US"/>
                         </w:rPr>
                       </w:pPr>
@@ -2966,7 +3523,6 @@
                     <w:p>
                       <w:pPr>
                         <w:rPr>
-                          <w:sz w:val="20"/>
                           <w:lang w:val="en-US"/>
                         </w:rPr>
                       </w:pPr>
@@ -2974,7 +3530,6 @@
                     <w:p>
                       <w:pPr>
                         <w:rPr>
-                          <w:sz w:val="20"/>
                           <w:lang w:val="en-US"/>
                         </w:rPr>
                       </w:pPr>
@@ -2982,7 +3537,6 @@
                     <w:p>
                       <w:pPr>
                         <w:rPr>
-                          <w:sz w:val="20"/>
                           <w:lang w:val="en-US"/>
                         </w:rPr>
                       </w:pPr>
@@ -2990,7 +3544,6 @@
                     <w:p>
                       <w:pPr>
                         <w:rPr>
-                          <w:sz w:val="20"/>
                           <w:lang w:val="en-US"/>
                         </w:rPr>
                       </w:pPr>
@@ -3004,8 +3557,1728 @@
         </mc:AlternateContent>
       </w:r>
     </w:p>
+    <w:p/>
+    <w:p/>
+    <w:p/>
+    <w:p/>
+    <w:p/>
+    <w:p>
+      <w:pPr>
+        <w:tabs>
+          <w:tab w:val="left" w:pos="7215"/>
+        </w:tabs>
+      </w:pPr>
+      <w:r>
+        <w:tab/>
+      </w:r>
+    </w:p>
+    <w:p>
+      <w:pPr>
+        <w:pStyle w:val="Default"/>
+      </w:pPr>
+    </w:p>
+    <w:p>
+      <w:pPr>
+        <w:tabs>
+          <w:tab w:val="left" w:pos="7215"/>
+        </w:tabs>
+      </w:pPr>
+      <w:r>
+        <w:t xml:space="preserve">1. Write a Data Science Proposal for achieving the objective mentioned. </w:t>
+      </w:r>
+    </w:p>
+    <w:p>
+      <w:pPr>
+        <w:tabs>
+          <w:tab w:val="left" w:pos="7215"/>
+        </w:tabs>
+        <w:rPr>
+          <w:b/>
+          <w:bCs/>
+          <w:sz w:val="20"/>
+          <w:lang w:val="en-US"/>
+        </w:rPr>
+      </w:pPr>
+      <w:r>
+        <w:rPr>
+          <w:b/>
+          <w:bCs/>
+          <w:sz w:val="20"/>
+          <w:lang w:val="en-US"/>
+        </w:rPr>
+        <w:t xml:space="preserve">Answer-1          Business problem - </w:t>
+      </w:r>
+      <w:r>
+        <w:rPr>
+          <w:b/>
+          <w:bCs/>
+          <w:sz w:val="20"/>
+          <w:lang w:val="en-US"/>
+        </w:rPr>
+        <w:t>Based on users’ demography we want to recommend what genre type movies user may like.</w:t>
+      </w:r>
+      <w:r>
+        <w:rPr>
+          <w:b/>
+          <w:bCs/>
+          <w:sz w:val="20"/>
+          <w:lang w:val="en-US"/>
+        </w:rPr>
+        <w:t xml:space="preserve"> This is a generic problem.</w:t>
+      </w:r>
+      <w:r>
+        <w:rPr>
+          <w:b/>
+          <w:bCs/>
+          <w:sz w:val="20"/>
+          <w:lang w:val="en-US"/>
+        </w:rPr>
+        <w:br/>
+        <w:t xml:space="preserve">          Target audience – Recommendation engine.</w:t>
+      </w:r>
+      <w:r>
+        <w:rPr>
+          <w:b/>
+          <w:bCs/>
+          <w:sz w:val="20"/>
+          <w:lang w:val="en-US"/>
+        </w:rPr>
+        <w:br/>
+        <w:t xml:space="preserve">          Evaluation method- F- score is used to evaluate</w:t>
+      </w:r>
+      <w:r>
+        <w:rPr>
+          <w:b/>
+          <w:bCs/>
+          <w:sz w:val="20"/>
+          <w:lang w:val="en-US"/>
+        </w:rPr>
+        <w:br/>
+        <w:t xml:space="preserve">          Acceptable criteria- Accuracy of the solution should be greater than 50%.</w:t>
+      </w:r>
+      <w:r>
+        <w:rPr>
+          <w:b/>
+          <w:bCs/>
+          <w:sz w:val="20"/>
+          <w:lang w:val="en-US"/>
+        </w:rPr>
+        <w:br/>
+        <w:t xml:space="preserve">      </w:t>
+      </w:r>
+    </w:p>
+    <w:p>
+      <w:pPr>
+        <w:tabs>
+          <w:tab w:val="left" w:pos="7215"/>
+        </w:tabs>
+      </w:pPr>
+      <w:r>
+        <w:t xml:space="preserve">2. Perform exploratory analysis on the data. </w:t>
+      </w:r>
+    </w:p>
+    <w:p>
+      <w:pPr>
+        <w:tabs>
+          <w:tab w:val="left" w:pos="7215"/>
+        </w:tabs>
+      </w:pPr>
+      <w:r>
+        <w:t xml:space="preserve">3. Perform data wrangling / pre-processing. </w:t>
+      </w:r>
+    </w:p>
+    <w:p>
+      <w:pPr>
+        <w:tabs>
+          <w:tab w:val="left" w:pos="7215"/>
+        </w:tabs>
+        <w:rPr>
+          <w:b/>
+          <w:bCs/>
+        </w:rPr>
+      </w:pPr>
+      <w:r>
+        <w:rPr>
+          <w:b/>
+          <w:bCs/>
+        </w:rPr>
+        <w:t xml:space="preserve">Answer 2 and 3: </w:t>
+      </w:r>
+    </w:p>
+    <w:p>
+      <w:pPr>
+        <w:pStyle w:val="ListParagraph"/>
+        <w:numPr>
+          <w:ilvl w:val="0"/>
+          <w:numId w:val="6"/>
+        </w:numPr>
+        <w:tabs>
+          <w:tab w:val="left" w:pos="7215"/>
+        </w:tabs>
+        <w:rPr>
+          <w:b/>
+          <w:bCs/>
+        </w:rPr>
+      </w:pPr>
+      <w:r>
+        <w:rPr>
+          <w:b/>
+          <w:bCs/>
+        </w:rPr>
+        <w:t>Observation is that Unknowns are zero and this column can be dropped.</w:t>
+      </w:r>
+    </w:p>
+    <w:p>
+      <w:pPr>
+        <w:tabs>
+          <w:tab w:val="left" w:pos="7215"/>
+        </w:tabs>
+      </w:pPr>
+      <w:r>
+        <w:rPr>
+          <w:noProof/>
+        </w:rPr>
+        <w:drawing>
+          <wp:inline distT="0" distB="0" distL="0" distR="0" wp14:anchorId="5BCF5630" wp14:editId="7A900C6C">
+            <wp:extent cx="4676775" cy="3152775"/>
+            <wp:effectExtent l="0" t="0" r="9525" b="0"/>
+            <wp:docPr id="3" name="Picture 3"/>
+            <wp:cNvGraphicFramePr>
+              <a:graphicFrameLocks xmlns:a="http://schemas.openxmlformats.org/drawingml/2006/main" noChangeAspect="1"/>
+            </wp:cNvGraphicFramePr>
+            <a:graphic xmlns:a="http://schemas.openxmlformats.org/drawingml/2006/main">
+              <a:graphicData uri="http://schemas.openxmlformats.org/drawingml/2006/picture">
+                <pic:pic xmlns:pic="http://schemas.openxmlformats.org/drawingml/2006/picture">
+                  <pic:nvPicPr>
+                    <pic:cNvPr id="0" name="Picture 1"/>
+                    <pic:cNvPicPr>
+                      <a:picLocks noChangeAspect="1" noChangeArrowheads="1"/>
+                    </pic:cNvPicPr>
+                  </pic:nvPicPr>
+                  <pic:blipFill>
+                    <a:blip r:embed="rId7">
+                      <a:extLst>
+                        <a:ext uri="{28A0092B-C50C-407E-A947-70E740481C1C}">
+                          <a14:useLocalDpi xmlns:a14="http://schemas.microsoft.com/office/drawing/2010/main" val="0"/>
+                        </a:ext>
+                      </a:extLst>
+                    </a:blip>
+                    <a:srcRect/>
+                    <a:stretch>
+                      <a:fillRect/>
+                    </a:stretch>
+                  </pic:blipFill>
+                  <pic:spPr bwMode="auto">
+                    <a:xfrm>
+                      <a:off x="0" y="0"/>
+                      <a:ext cx="4676775" cy="3152775"/>
+                    </a:xfrm>
+                    <a:prstGeom prst="rect">
+                      <a:avLst/>
+                    </a:prstGeom>
+                    <a:noFill/>
+                    <a:ln>
+                      <a:noFill/>
+                    </a:ln>
+                  </pic:spPr>
+                </pic:pic>
+              </a:graphicData>
+            </a:graphic>
+          </wp:inline>
+        </w:drawing>
+      </w:r>
+    </w:p>
+    <w:p>
+      <w:pPr>
+        <w:tabs>
+          <w:tab w:val="left" w:pos="7215"/>
+        </w:tabs>
+      </w:pPr>
+    </w:p>
+    <w:p>
+      <w:pPr>
+        <w:tabs>
+          <w:tab w:val="left" w:pos="7215"/>
+        </w:tabs>
+      </w:pPr>
+    </w:p>
+    <w:p>
+      <w:pPr>
+        <w:pStyle w:val="ListParagraph"/>
+        <w:numPr>
+          <w:ilvl w:val="0"/>
+          <w:numId w:val="6"/>
+        </w:numPr>
+        <w:tabs>
+          <w:tab w:val="left" w:pos="7215"/>
+        </w:tabs>
+      </w:pPr>
+      <w:r>
+        <w:lastRenderedPageBreak/>
+        <w:t xml:space="preserve">Observation: We have found some outlier here. </w:t>
+      </w:r>
+      <w:r>
+        <w:t>lower age limit of M</w:t>
+      </w:r>
+      <w:r>
+        <w:t>ale</w:t>
+      </w:r>
+      <w:r>
+        <w:t xml:space="preserve"> is below F</w:t>
+      </w:r>
+      <w:r>
+        <w:t>emale</w:t>
+      </w:r>
+      <w:r>
+        <w:t>. Median age seems same. Spread in M</w:t>
+      </w:r>
+      <w:r>
+        <w:t>ale</w:t>
+      </w:r>
+      <w:r>
+        <w:t xml:space="preserve"> age is more than F</w:t>
+      </w:r>
+      <w:r>
+        <w:t>emale</w:t>
+      </w:r>
+      <w:r>
+        <w:t>.</w:t>
+      </w:r>
+    </w:p>
+    <w:p>
+      <w:pPr>
+        <w:pStyle w:val="ListParagraph"/>
+        <w:tabs>
+          <w:tab w:val="left" w:pos="7215"/>
+        </w:tabs>
+      </w:pPr>
+      <w:r>
+        <w:rPr>
+          <w:noProof/>
+        </w:rPr>
+        <w:drawing>
+          <wp:inline distT="0" distB="0" distL="0" distR="0" wp14:anchorId="343528CE" wp14:editId="7D1C43C2">
+            <wp:extent cx="4800600" cy="3324225"/>
+            <wp:effectExtent l="0" t="0" r="0" b="0"/>
+            <wp:docPr id="5" name="Picture 5"/>
+            <wp:cNvGraphicFramePr>
+              <a:graphicFrameLocks xmlns:a="http://schemas.openxmlformats.org/drawingml/2006/main" noChangeAspect="1"/>
+            </wp:cNvGraphicFramePr>
+            <a:graphic xmlns:a="http://schemas.openxmlformats.org/drawingml/2006/main">
+              <a:graphicData uri="http://schemas.openxmlformats.org/drawingml/2006/picture">
+                <pic:pic xmlns:pic="http://schemas.openxmlformats.org/drawingml/2006/picture">
+                  <pic:nvPicPr>
+                    <pic:cNvPr id="0" name="Picture 8"/>
+                    <pic:cNvPicPr>
+                      <a:picLocks noChangeAspect="1" noChangeArrowheads="1"/>
+                    </pic:cNvPicPr>
+                  </pic:nvPicPr>
+                  <pic:blipFill>
+                    <a:blip r:embed="rId8">
+                      <a:extLst>
+                        <a:ext uri="{28A0092B-C50C-407E-A947-70E740481C1C}">
+                          <a14:useLocalDpi xmlns:a14="http://schemas.microsoft.com/office/drawing/2010/main" val="0"/>
+                        </a:ext>
+                      </a:extLst>
+                    </a:blip>
+                    <a:srcRect/>
+                    <a:stretch>
+                      <a:fillRect/>
+                    </a:stretch>
+                  </pic:blipFill>
+                  <pic:spPr bwMode="auto">
+                    <a:xfrm>
+                      <a:off x="0" y="0"/>
+                      <a:ext cx="4800600" cy="3324225"/>
+                    </a:xfrm>
+                    <a:prstGeom prst="rect">
+                      <a:avLst/>
+                    </a:prstGeom>
+                    <a:noFill/>
+                    <a:ln>
+                      <a:noFill/>
+                    </a:ln>
+                  </pic:spPr>
+                </pic:pic>
+              </a:graphicData>
+            </a:graphic>
+          </wp:inline>
+        </w:drawing>
+      </w:r>
+    </w:p>
+    <w:p>
+      <w:pPr>
+        <w:pStyle w:val="ListParagraph"/>
+        <w:tabs>
+          <w:tab w:val="left" w:pos="7215"/>
+        </w:tabs>
+      </w:pPr>
+    </w:p>
+    <w:p>
+      <w:pPr>
+        <w:pStyle w:val="ListParagraph"/>
+        <w:tabs>
+          <w:tab w:val="left" w:pos="7215"/>
+        </w:tabs>
+      </w:pPr>
+    </w:p>
+    <w:p>
+      <w:pPr>
+        <w:pStyle w:val="ListParagraph"/>
+        <w:tabs>
+          <w:tab w:val="left" w:pos="7215"/>
+        </w:tabs>
+      </w:pPr>
+    </w:p>
+    <w:p>
+      <w:pPr>
+        <w:pStyle w:val="ListParagraph"/>
+        <w:tabs>
+          <w:tab w:val="left" w:pos="7215"/>
+        </w:tabs>
+      </w:pPr>
+    </w:p>
+    <w:p>
+      <w:pPr>
+        <w:pStyle w:val="ListParagraph"/>
+        <w:tabs>
+          <w:tab w:val="left" w:pos="7215"/>
+        </w:tabs>
+      </w:pPr>
+    </w:p>
+    <w:p>
+      <w:pPr>
+        <w:pStyle w:val="ListParagraph"/>
+        <w:tabs>
+          <w:tab w:val="left" w:pos="7215"/>
+        </w:tabs>
+      </w:pPr>
+    </w:p>
+    <w:p>
+      <w:pPr>
+        <w:pStyle w:val="ListParagraph"/>
+        <w:tabs>
+          <w:tab w:val="left" w:pos="7215"/>
+        </w:tabs>
+      </w:pPr>
+    </w:p>
+    <w:p>
+      <w:pPr>
+        <w:pStyle w:val="ListParagraph"/>
+        <w:tabs>
+          <w:tab w:val="left" w:pos="7215"/>
+        </w:tabs>
+      </w:pPr>
+    </w:p>
+    <w:p>
+      <w:pPr>
+        <w:pStyle w:val="ListParagraph"/>
+        <w:tabs>
+          <w:tab w:val="left" w:pos="7215"/>
+        </w:tabs>
+      </w:pPr>
+    </w:p>
+    <w:p>
+      <w:pPr>
+        <w:pStyle w:val="ListParagraph"/>
+        <w:tabs>
+          <w:tab w:val="left" w:pos="7215"/>
+        </w:tabs>
+      </w:pPr>
+    </w:p>
+    <w:p>
+      <w:pPr>
+        <w:pStyle w:val="ListParagraph"/>
+        <w:tabs>
+          <w:tab w:val="left" w:pos="7215"/>
+        </w:tabs>
+      </w:pPr>
+    </w:p>
+    <w:p>
+      <w:pPr>
+        <w:pStyle w:val="ListParagraph"/>
+        <w:tabs>
+          <w:tab w:val="left" w:pos="7215"/>
+        </w:tabs>
+      </w:pPr>
+    </w:p>
+    <w:p>
+      <w:pPr>
+        <w:pStyle w:val="ListParagraph"/>
+        <w:tabs>
+          <w:tab w:val="left" w:pos="7215"/>
+        </w:tabs>
+      </w:pPr>
+    </w:p>
+    <w:p>
+      <w:pPr>
+        <w:pStyle w:val="ListParagraph"/>
+        <w:tabs>
+          <w:tab w:val="left" w:pos="7215"/>
+        </w:tabs>
+      </w:pPr>
+    </w:p>
+    <w:p>
+      <w:pPr>
+        <w:pStyle w:val="ListParagraph"/>
+        <w:tabs>
+          <w:tab w:val="left" w:pos="7215"/>
+        </w:tabs>
+      </w:pPr>
+    </w:p>
+    <w:p>
+      <w:pPr>
+        <w:pStyle w:val="ListParagraph"/>
+        <w:numPr>
+          <w:ilvl w:val="0"/>
+          <w:numId w:val="6"/>
+        </w:numPr>
+        <w:tabs>
+          <w:tab w:val="left" w:pos="7215"/>
+        </w:tabs>
+      </w:pPr>
+      <w:proofErr w:type="gramStart"/>
+      <w:r>
+        <w:lastRenderedPageBreak/>
+        <w:t>Observation :</w:t>
+      </w:r>
+      <w:proofErr w:type="gramEnd"/>
+      <w:r>
+        <w:t xml:space="preserve"> Student occupation is maximum, </w:t>
+      </w:r>
+      <w:r>
+        <w:t xml:space="preserve">some records are none, </w:t>
+      </w:r>
+      <w:r>
+        <w:t>‘None’ can be merged with</w:t>
+      </w:r>
+      <w:r>
+        <w:t xml:space="preserve"> 'other'</w:t>
+      </w:r>
+      <w:r>
+        <w:t>.</w:t>
+      </w:r>
+    </w:p>
+    <w:p>
+      <w:pPr>
+        <w:pStyle w:val="ListParagraph"/>
+        <w:tabs>
+          <w:tab w:val="left" w:pos="7215"/>
+        </w:tabs>
+      </w:pPr>
+      <w:r>
+        <w:rPr>
+          <w:noProof/>
+        </w:rPr>
+        <w:drawing>
+          <wp:inline distT="0" distB="0" distL="0" distR="0" wp14:anchorId="33F22C81" wp14:editId="1F63DC0A">
+            <wp:extent cx="4648200" cy="4648200"/>
+            <wp:effectExtent l="0" t="0" r="0" b="0"/>
+            <wp:docPr id="7" name="Picture 7"/>
+            <wp:cNvGraphicFramePr>
+              <a:graphicFrameLocks xmlns:a="http://schemas.openxmlformats.org/drawingml/2006/main" noChangeAspect="1"/>
+            </wp:cNvGraphicFramePr>
+            <a:graphic xmlns:a="http://schemas.openxmlformats.org/drawingml/2006/main">
+              <a:graphicData uri="http://schemas.openxmlformats.org/drawingml/2006/picture">
+                <pic:pic xmlns:pic="http://schemas.openxmlformats.org/drawingml/2006/picture">
+                  <pic:nvPicPr>
+                    <pic:cNvPr id="0" name="Picture 10"/>
+                    <pic:cNvPicPr>
+                      <a:picLocks noChangeAspect="1" noChangeArrowheads="1"/>
+                    </pic:cNvPicPr>
+                  </pic:nvPicPr>
+                  <pic:blipFill>
+                    <a:blip r:embed="rId9">
+                      <a:extLst>
+                        <a:ext uri="{28A0092B-C50C-407E-A947-70E740481C1C}">
+                          <a14:useLocalDpi xmlns:a14="http://schemas.microsoft.com/office/drawing/2010/main" val="0"/>
+                        </a:ext>
+                      </a:extLst>
+                    </a:blip>
+                    <a:srcRect/>
+                    <a:stretch>
+                      <a:fillRect/>
+                    </a:stretch>
+                  </pic:blipFill>
+                  <pic:spPr bwMode="auto">
+                    <a:xfrm>
+                      <a:off x="0" y="0"/>
+                      <a:ext cx="4648200" cy="4648200"/>
+                    </a:xfrm>
+                    <a:prstGeom prst="rect">
+                      <a:avLst/>
+                    </a:prstGeom>
+                    <a:noFill/>
+                    <a:ln>
+                      <a:noFill/>
+                    </a:ln>
+                  </pic:spPr>
+                </pic:pic>
+              </a:graphicData>
+            </a:graphic>
+          </wp:inline>
+        </w:drawing>
+      </w:r>
+    </w:p>
+    <w:p>
+      <w:pPr>
+        <w:pStyle w:val="ListParagraph"/>
+        <w:tabs>
+          <w:tab w:val="left" w:pos="7215"/>
+        </w:tabs>
+      </w:pPr>
+    </w:p>
+    <w:p>
+      <w:pPr>
+        <w:pStyle w:val="ListParagraph"/>
+        <w:tabs>
+          <w:tab w:val="left" w:pos="7215"/>
+        </w:tabs>
+      </w:pPr>
+    </w:p>
+    <w:p>
+      <w:pPr>
+        <w:pStyle w:val="ListParagraph"/>
+        <w:tabs>
+          <w:tab w:val="left" w:pos="7215"/>
+        </w:tabs>
+      </w:pPr>
+    </w:p>
+    <w:p>
+      <w:pPr>
+        <w:pStyle w:val="ListParagraph"/>
+        <w:tabs>
+          <w:tab w:val="left" w:pos="7215"/>
+        </w:tabs>
+      </w:pPr>
+    </w:p>
+    <w:p>
+      <w:pPr>
+        <w:pStyle w:val="ListParagraph"/>
+        <w:tabs>
+          <w:tab w:val="left" w:pos="7215"/>
+        </w:tabs>
+      </w:pPr>
+    </w:p>
+    <w:p>
+      <w:pPr>
+        <w:pStyle w:val="ListParagraph"/>
+        <w:tabs>
+          <w:tab w:val="left" w:pos="7215"/>
+        </w:tabs>
+      </w:pPr>
+    </w:p>
+    <w:p>
+      <w:pPr>
+        <w:pStyle w:val="ListParagraph"/>
+        <w:tabs>
+          <w:tab w:val="left" w:pos="7215"/>
+        </w:tabs>
+      </w:pPr>
+    </w:p>
+    <w:p>
+      <w:pPr>
+        <w:pStyle w:val="ListParagraph"/>
+        <w:tabs>
+          <w:tab w:val="left" w:pos="7215"/>
+        </w:tabs>
+      </w:pPr>
+    </w:p>
+    <w:p>
+      <w:pPr>
+        <w:pStyle w:val="ListParagraph"/>
+        <w:numPr>
+          <w:ilvl w:val="0"/>
+          <w:numId w:val="6"/>
+        </w:numPr>
+        <w:tabs>
+          <w:tab w:val="left" w:pos="7215"/>
+        </w:tabs>
+      </w:pPr>
+      <w:proofErr w:type="gramStart"/>
+      <w:r>
+        <w:lastRenderedPageBreak/>
+        <w:t>Observation :</w:t>
+      </w:r>
+      <w:proofErr w:type="gramEnd"/>
+      <w:r>
+        <w:t xml:space="preserve"> </w:t>
+      </w:r>
+      <w:r>
+        <w:t xml:space="preserve">drop high correlated columns </w:t>
+      </w:r>
+      <w:proofErr w:type="spellStart"/>
+      <w:r>
+        <w:t>timestamp_y</w:t>
+      </w:r>
+      <w:proofErr w:type="spellEnd"/>
+      <w:r>
+        <w:t xml:space="preserve">, </w:t>
+      </w:r>
+      <w:proofErr w:type="spellStart"/>
+      <w:r>
+        <w:t>rating_x</w:t>
+      </w:r>
+      <w:proofErr w:type="spellEnd"/>
+      <w:r>
+        <w:t xml:space="preserve">, </w:t>
+      </w:r>
+      <w:r>
+        <w:br/>
+      </w:r>
+      <w:r>
+        <w:t xml:space="preserve">video release date </w:t>
+      </w:r>
+      <w:r>
+        <w:t>has no data , so this column can be dropped</w:t>
+      </w:r>
+    </w:p>
+    <w:p>
+      <w:pPr>
+        <w:pStyle w:val="ListParagraph"/>
+        <w:numPr>
+          <w:ilvl w:val="0"/>
+          <w:numId w:val="6"/>
+        </w:numPr>
+        <w:tabs>
+          <w:tab w:val="left" w:pos="7215"/>
+        </w:tabs>
+      </w:pPr>
+      <w:r>
+        <w:rPr>
+          <w:noProof/>
+        </w:rPr>
+        <w:drawing>
+          <wp:inline distT="0" distB="0" distL="0" distR="0" wp14:anchorId="62829DAB" wp14:editId="7CFBF59C">
+            <wp:extent cx="5486400" cy="4257675"/>
+            <wp:effectExtent l="0" t="0" r="0" b="0"/>
+            <wp:docPr id="9" name="Picture 9"/>
+            <wp:cNvGraphicFramePr>
+              <a:graphicFrameLocks xmlns:a="http://schemas.openxmlformats.org/drawingml/2006/main" noChangeAspect="1"/>
+            </wp:cNvGraphicFramePr>
+            <a:graphic xmlns:a="http://schemas.openxmlformats.org/drawingml/2006/main">
+              <a:graphicData uri="http://schemas.openxmlformats.org/drawingml/2006/picture">
+                <pic:pic xmlns:pic="http://schemas.openxmlformats.org/drawingml/2006/picture">
+                  <pic:nvPicPr>
+                    <pic:cNvPr id="0" name="Picture 12"/>
+                    <pic:cNvPicPr>
+                      <a:picLocks noChangeAspect="1" noChangeArrowheads="1"/>
+                    </pic:cNvPicPr>
+                  </pic:nvPicPr>
+                  <pic:blipFill>
+                    <a:blip r:embed="rId10">
+                      <a:extLst>
+                        <a:ext uri="{28A0092B-C50C-407E-A947-70E740481C1C}">
+                          <a14:useLocalDpi xmlns:a14="http://schemas.microsoft.com/office/drawing/2010/main" val="0"/>
+                        </a:ext>
+                      </a:extLst>
+                    </a:blip>
+                    <a:srcRect/>
+                    <a:stretch>
+                      <a:fillRect/>
+                    </a:stretch>
+                  </pic:blipFill>
+                  <pic:spPr bwMode="auto">
+                    <a:xfrm>
+                      <a:off x="0" y="0"/>
+                      <a:ext cx="5486400" cy="4257675"/>
+                    </a:xfrm>
+                    <a:prstGeom prst="rect">
+                      <a:avLst/>
+                    </a:prstGeom>
+                    <a:noFill/>
+                    <a:ln>
+                      <a:noFill/>
+                    </a:ln>
+                  </pic:spPr>
+                </pic:pic>
+              </a:graphicData>
+            </a:graphic>
+          </wp:inline>
+        </w:drawing>
+      </w:r>
+    </w:p>
+    <w:p>
+      <w:pPr>
+        <w:rPr>
+          <w:noProof/>
+        </w:rPr>
+      </w:pPr>
+    </w:p>
+    <w:p>
+      <w:pPr>
+        <w:tabs>
+          <w:tab w:val="left" w:pos="1725"/>
+        </w:tabs>
+      </w:pPr>
+      <w:r>
+        <w:tab/>
+      </w:r>
+    </w:p>
+    <w:p>
+      <w:pPr>
+        <w:tabs>
+          <w:tab w:val="left" w:pos="1725"/>
+        </w:tabs>
+      </w:pPr>
+    </w:p>
+    <w:p>
+      <w:pPr>
+        <w:tabs>
+          <w:tab w:val="left" w:pos="1725"/>
+        </w:tabs>
+      </w:pPr>
+    </w:p>
+    <w:p>
+      <w:pPr>
+        <w:tabs>
+          <w:tab w:val="left" w:pos="1725"/>
+        </w:tabs>
+      </w:pPr>
+    </w:p>
+    <w:p>
+      <w:pPr>
+        <w:tabs>
+          <w:tab w:val="left" w:pos="1725"/>
+        </w:tabs>
+      </w:pPr>
+    </w:p>
+    <w:p>
+      <w:pPr>
+        <w:pStyle w:val="ListParagraph"/>
+        <w:numPr>
+          <w:ilvl w:val="0"/>
+          <w:numId w:val="6"/>
+        </w:numPr>
+        <w:tabs>
+          <w:tab w:val="left" w:pos="1725"/>
+        </w:tabs>
+      </w:pPr>
+      <w:proofErr w:type="gramStart"/>
+      <w:r>
+        <w:t>Observation :</w:t>
+      </w:r>
+      <w:proofErr w:type="gramEnd"/>
+      <w:r>
+        <w:t xml:space="preserve"> A</w:t>
+      </w:r>
+      <w:r>
+        <w:t>ll ratings seems to have similar age distribution pattern</w:t>
+      </w:r>
+    </w:p>
+    <w:p>
+      <w:pPr>
+        <w:tabs>
+          <w:tab w:val="left" w:pos="7215"/>
+        </w:tabs>
+      </w:pPr>
+      <w:r>
+        <w:rPr>
+          <w:noProof/>
+        </w:rPr>
+        <w:drawing>
+          <wp:inline distT="0" distB="0" distL="0" distR="0" wp14:anchorId="076469C6" wp14:editId="61F5BDA9">
+            <wp:extent cx="5381625" cy="3543300"/>
+            <wp:effectExtent l="0" t="0" r="0" b="0"/>
+            <wp:docPr id="10" name="Picture 10"/>
+            <wp:cNvGraphicFramePr>
+              <a:graphicFrameLocks xmlns:a="http://schemas.openxmlformats.org/drawingml/2006/main" noChangeAspect="1"/>
+            </wp:cNvGraphicFramePr>
+            <a:graphic xmlns:a="http://schemas.openxmlformats.org/drawingml/2006/main">
+              <a:graphicData uri="http://schemas.openxmlformats.org/drawingml/2006/picture">
+                <pic:pic xmlns:pic="http://schemas.openxmlformats.org/drawingml/2006/picture">
+                  <pic:nvPicPr>
+                    <pic:cNvPr id="0" name="Picture 14"/>
+                    <pic:cNvPicPr>
+                      <a:picLocks noChangeAspect="1" noChangeArrowheads="1"/>
+                    </pic:cNvPicPr>
+                  </pic:nvPicPr>
+                  <pic:blipFill>
+                    <a:blip r:embed="rId11">
+                      <a:extLst>
+                        <a:ext uri="{28A0092B-C50C-407E-A947-70E740481C1C}">
+                          <a14:useLocalDpi xmlns:a14="http://schemas.microsoft.com/office/drawing/2010/main" val="0"/>
+                        </a:ext>
+                      </a:extLst>
+                    </a:blip>
+                    <a:srcRect/>
+                    <a:stretch>
+                      <a:fillRect/>
+                    </a:stretch>
+                  </pic:blipFill>
+                  <pic:spPr bwMode="auto">
+                    <a:xfrm>
+                      <a:off x="0" y="0"/>
+                      <a:ext cx="5381625" cy="3543300"/>
+                    </a:xfrm>
+                    <a:prstGeom prst="rect">
+                      <a:avLst/>
+                    </a:prstGeom>
+                    <a:noFill/>
+                    <a:ln>
+                      <a:noFill/>
+                    </a:ln>
+                  </pic:spPr>
+                </pic:pic>
+              </a:graphicData>
+            </a:graphic>
+          </wp:inline>
+        </w:drawing>
+      </w:r>
+    </w:p>
+    <w:p>
+      <w:pPr>
+        <w:tabs>
+          <w:tab w:val="left" w:pos="7215"/>
+        </w:tabs>
+      </w:pPr>
+    </w:p>
+    <w:p>
+      <w:pPr>
+        <w:tabs>
+          <w:tab w:val="left" w:pos="7215"/>
+        </w:tabs>
+      </w:pPr>
+    </w:p>
+    <w:p>
+      <w:pPr>
+        <w:tabs>
+          <w:tab w:val="left" w:pos="7215"/>
+        </w:tabs>
+      </w:pPr>
+    </w:p>
+    <w:p>
+      <w:pPr>
+        <w:tabs>
+          <w:tab w:val="left" w:pos="7215"/>
+        </w:tabs>
+      </w:pPr>
+    </w:p>
+    <w:p>
+      <w:pPr>
+        <w:tabs>
+          <w:tab w:val="left" w:pos="7215"/>
+        </w:tabs>
+      </w:pPr>
+    </w:p>
+    <w:p>
+      <w:pPr>
+        <w:tabs>
+          <w:tab w:val="left" w:pos="7215"/>
+        </w:tabs>
+      </w:pPr>
+    </w:p>
+    <w:p>
+      <w:pPr>
+        <w:tabs>
+          <w:tab w:val="left" w:pos="7215"/>
+        </w:tabs>
+      </w:pPr>
+    </w:p>
+    <w:p>
+      <w:pPr>
+        <w:pStyle w:val="ListParagraph"/>
+        <w:numPr>
+          <w:ilvl w:val="0"/>
+          <w:numId w:val="6"/>
+        </w:numPr>
+        <w:tabs>
+          <w:tab w:val="left" w:pos="7215"/>
+        </w:tabs>
+      </w:pPr>
+      <w:r>
+        <w:lastRenderedPageBreak/>
+        <w:t xml:space="preserve">Observation: </w:t>
+      </w:r>
+      <w:r>
+        <w:t xml:space="preserve">Occupation </w:t>
+      </w:r>
+      <w:r>
+        <w:t xml:space="preserve">doctor </w:t>
+      </w:r>
+      <w:r>
+        <w:t>has missing gender female, this might me incorrect data</w:t>
+      </w:r>
+    </w:p>
+    <w:p>
+      <w:pPr>
+        <w:pStyle w:val="ListParagraph"/>
+        <w:numPr>
+          <w:ilvl w:val="0"/>
+          <w:numId w:val="6"/>
+        </w:numPr>
+        <w:tabs>
+          <w:tab w:val="left" w:pos="7215"/>
+        </w:tabs>
+      </w:pPr>
+      <w:r>
+        <w:rPr>
+          <w:noProof/>
+        </w:rPr>
+        <w:drawing>
+          <wp:inline distT="0" distB="0" distL="0" distR="0" wp14:anchorId="2FFB2F91" wp14:editId="020F2E09">
+            <wp:extent cx="5153025" cy="4657725"/>
+            <wp:effectExtent l="0" t="0" r="0" b="0"/>
+            <wp:docPr id="16" name="Picture 16"/>
+            <wp:cNvGraphicFramePr>
+              <a:graphicFrameLocks xmlns:a="http://schemas.openxmlformats.org/drawingml/2006/main" noChangeAspect="1"/>
+            </wp:cNvGraphicFramePr>
+            <a:graphic xmlns:a="http://schemas.openxmlformats.org/drawingml/2006/main">
+              <a:graphicData uri="http://schemas.openxmlformats.org/drawingml/2006/picture">
+                <pic:pic xmlns:pic="http://schemas.openxmlformats.org/drawingml/2006/picture">
+                  <pic:nvPicPr>
+                    <pic:cNvPr id="0" name="Picture 21"/>
+                    <pic:cNvPicPr>
+                      <a:picLocks noChangeAspect="1" noChangeArrowheads="1"/>
+                    </pic:cNvPicPr>
+                  </pic:nvPicPr>
+                  <pic:blipFill>
+                    <a:blip r:embed="rId12">
+                      <a:extLst>
+                        <a:ext uri="{28A0092B-C50C-407E-A947-70E740481C1C}">
+                          <a14:useLocalDpi xmlns:a14="http://schemas.microsoft.com/office/drawing/2010/main" val="0"/>
+                        </a:ext>
+                      </a:extLst>
+                    </a:blip>
+                    <a:srcRect/>
+                    <a:stretch>
+                      <a:fillRect/>
+                    </a:stretch>
+                  </pic:blipFill>
+                  <pic:spPr bwMode="auto">
+                    <a:xfrm>
+                      <a:off x="0" y="0"/>
+                      <a:ext cx="5153025" cy="4657725"/>
+                    </a:xfrm>
+                    <a:prstGeom prst="rect">
+                      <a:avLst/>
+                    </a:prstGeom>
+                    <a:noFill/>
+                    <a:ln>
+                      <a:noFill/>
+                    </a:ln>
+                  </pic:spPr>
+                </pic:pic>
+              </a:graphicData>
+            </a:graphic>
+          </wp:inline>
+        </w:drawing>
+      </w:r>
+    </w:p>
+    <w:p>
+      <w:pPr>
+        <w:tabs>
+          <w:tab w:val="left" w:pos="7215"/>
+        </w:tabs>
+      </w:pPr>
+    </w:p>
+    <w:p>
+      <w:pPr>
+        <w:tabs>
+          <w:tab w:val="left" w:pos="7215"/>
+        </w:tabs>
+      </w:pPr>
+    </w:p>
+    <w:p>
+      <w:pPr>
+        <w:tabs>
+          <w:tab w:val="left" w:pos="7215"/>
+        </w:tabs>
+      </w:pPr>
+    </w:p>
+    <w:p>
+      <w:pPr>
+        <w:tabs>
+          <w:tab w:val="left" w:pos="7215"/>
+        </w:tabs>
+      </w:pPr>
+    </w:p>
+    <w:p>
+      <w:pPr>
+        <w:tabs>
+          <w:tab w:val="left" w:pos="7215"/>
+        </w:tabs>
+      </w:pPr>
+    </w:p>
+    <w:p>
+      <w:pPr>
+        <w:pStyle w:val="ListParagraph"/>
+        <w:numPr>
+          <w:ilvl w:val="0"/>
+          <w:numId w:val="6"/>
+        </w:numPr>
+        <w:tabs>
+          <w:tab w:val="left" w:pos="7215"/>
+        </w:tabs>
+      </w:pPr>
+      <w:r>
+        <w:lastRenderedPageBreak/>
+        <w:t xml:space="preserve">Number of </w:t>
+      </w:r>
+      <w:r>
+        <w:t>F</w:t>
+      </w:r>
+      <w:r>
+        <w:t>emale</w:t>
+      </w:r>
+      <w:r>
+        <w:t xml:space="preserve"> healthcare data looks skewed</w:t>
+      </w:r>
+    </w:p>
+    <w:p>
+      <w:pPr>
+        <w:tabs>
+          <w:tab w:val="left" w:pos="7215"/>
+        </w:tabs>
+      </w:pPr>
+      <w:r>
+        <w:rPr>
+          <w:noProof/>
+        </w:rPr>
+        <w:drawing>
+          <wp:inline distT="0" distB="0" distL="0" distR="0" wp14:anchorId="14B87812" wp14:editId="37069201">
+            <wp:extent cx="5981700" cy="4648200"/>
+            <wp:effectExtent l="0" t="0" r="0" b="0"/>
+            <wp:docPr id="17" name="Picture 17"/>
+            <wp:cNvGraphicFramePr>
+              <a:graphicFrameLocks xmlns:a="http://schemas.openxmlformats.org/drawingml/2006/main" noChangeAspect="1"/>
+            </wp:cNvGraphicFramePr>
+            <a:graphic xmlns:a="http://schemas.openxmlformats.org/drawingml/2006/main">
+              <a:graphicData uri="http://schemas.openxmlformats.org/drawingml/2006/picture">
+                <pic:pic xmlns:pic="http://schemas.openxmlformats.org/drawingml/2006/picture">
+                  <pic:nvPicPr>
+                    <pic:cNvPr id="0" name="Picture 23"/>
+                    <pic:cNvPicPr>
+                      <a:picLocks noChangeAspect="1" noChangeArrowheads="1"/>
+                    </pic:cNvPicPr>
+                  </pic:nvPicPr>
+                  <pic:blipFill>
+                    <a:blip r:embed="rId13">
+                      <a:extLst>
+                        <a:ext uri="{28A0092B-C50C-407E-A947-70E740481C1C}">
+                          <a14:useLocalDpi xmlns:a14="http://schemas.microsoft.com/office/drawing/2010/main" val="0"/>
+                        </a:ext>
+                      </a:extLst>
+                    </a:blip>
+                    <a:srcRect/>
+                    <a:stretch>
+                      <a:fillRect/>
+                    </a:stretch>
+                  </pic:blipFill>
+                  <pic:spPr bwMode="auto">
+                    <a:xfrm>
+                      <a:off x="0" y="0"/>
+                      <a:ext cx="5981700" cy="4648200"/>
+                    </a:xfrm>
+                    <a:prstGeom prst="rect">
+                      <a:avLst/>
+                    </a:prstGeom>
+                    <a:noFill/>
+                    <a:ln>
+                      <a:noFill/>
+                    </a:ln>
+                  </pic:spPr>
+                </pic:pic>
+              </a:graphicData>
+            </a:graphic>
+          </wp:inline>
+        </w:drawing>
+      </w:r>
+    </w:p>
+    <w:p>
+      <w:pPr>
+        <w:tabs>
+          <w:tab w:val="left" w:pos="7215"/>
+        </w:tabs>
+      </w:pPr>
+    </w:p>
+    <w:p>
+      <w:pPr>
+        <w:tabs>
+          <w:tab w:val="left" w:pos="7215"/>
+        </w:tabs>
+      </w:pPr>
+    </w:p>
+    <w:p>
+      <w:pPr>
+        <w:tabs>
+          <w:tab w:val="left" w:pos="7215"/>
+        </w:tabs>
+      </w:pPr>
+    </w:p>
+    <w:p>
+      <w:pPr>
+        <w:tabs>
+          <w:tab w:val="left" w:pos="7215"/>
+        </w:tabs>
+      </w:pPr>
+    </w:p>
+    <w:p>
+      <w:pPr>
+        <w:pStyle w:val="ListParagraph"/>
+        <w:numPr>
+          <w:ilvl w:val="0"/>
+          <w:numId w:val="6"/>
+        </w:numPr>
+        <w:tabs>
+          <w:tab w:val="left" w:pos="7215"/>
+        </w:tabs>
+      </w:pPr>
+      <w:r>
+        <w:lastRenderedPageBreak/>
+        <w:t xml:space="preserve"> </w:t>
+      </w:r>
+      <w:proofErr w:type="gramStart"/>
+      <w:r>
+        <w:t>Observation :</w:t>
+      </w:r>
+      <w:proofErr w:type="gramEnd"/>
+      <w:r>
+        <w:t xml:space="preserve"> Age of all retired occupation for male and female is above 60, which implies data is correct. </w:t>
+      </w:r>
+      <w:proofErr w:type="gramStart"/>
+      <w:r>
+        <w:t>Similarly</w:t>
+      </w:r>
+      <w:proofErr w:type="gramEnd"/>
+      <w:r>
+        <w:t xml:space="preserve"> students age is near 20 which also implies ages of students are correct.</w:t>
+      </w:r>
+    </w:p>
+    <w:p>
+      <w:pPr>
+        <w:pStyle w:val="ListParagraph"/>
+        <w:tabs>
+          <w:tab w:val="left" w:pos="7215"/>
+        </w:tabs>
+      </w:pPr>
+      <w:r>
+        <w:rPr>
+          <w:noProof/>
+        </w:rPr>
+        <w:drawing>
+          <wp:inline distT="0" distB="0" distL="0" distR="0" wp14:anchorId="5F238B02" wp14:editId="173C9DAA">
+            <wp:extent cx="5981700" cy="4648200"/>
+            <wp:effectExtent l="0" t="0" r="0" b="0"/>
+            <wp:docPr id="18" name="Picture 18"/>
+            <wp:cNvGraphicFramePr>
+              <a:graphicFrameLocks xmlns:a="http://schemas.openxmlformats.org/drawingml/2006/main" noChangeAspect="1"/>
+            </wp:cNvGraphicFramePr>
+            <a:graphic xmlns:a="http://schemas.openxmlformats.org/drawingml/2006/main">
+              <a:graphicData uri="http://schemas.openxmlformats.org/drawingml/2006/picture">
+                <pic:pic xmlns:pic="http://schemas.openxmlformats.org/drawingml/2006/picture">
+                  <pic:nvPicPr>
+                    <pic:cNvPr id="0" name="Picture 25"/>
+                    <pic:cNvPicPr>
+                      <a:picLocks noChangeAspect="1" noChangeArrowheads="1"/>
+                    </pic:cNvPicPr>
+                  </pic:nvPicPr>
+                  <pic:blipFill>
+                    <a:blip r:embed="rId14">
+                      <a:extLst>
+                        <a:ext uri="{28A0092B-C50C-407E-A947-70E740481C1C}">
+                          <a14:useLocalDpi xmlns:a14="http://schemas.microsoft.com/office/drawing/2010/main" val="0"/>
+                        </a:ext>
+                      </a:extLst>
+                    </a:blip>
+                    <a:srcRect/>
+                    <a:stretch>
+                      <a:fillRect/>
+                    </a:stretch>
+                  </pic:blipFill>
+                  <pic:spPr bwMode="auto">
+                    <a:xfrm>
+                      <a:off x="0" y="0"/>
+                      <a:ext cx="5981700" cy="4648200"/>
+                    </a:xfrm>
+                    <a:prstGeom prst="rect">
+                      <a:avLst/>
+                    </a:prstGeom>
+                    <a:noFill/>
+                    <a:ln>
+                      <a:noFill/>
+                    </a:ln>
+                  </pic:spPr>
+                </pic:pic>
+              </a:graphicData>
+            </a:graphic>
+          </wp:inline>
+        </w:drawing>
+      </w:r>
+    </w:p>
+    <w:p>
+      <w:pPr>
+        <w:pStyle w:val="ListParagraph"/>
+        <w:tabs>
+          <w:tab w:val="left" w:pos="7215"/>
+        </w:tabs>
+      </w:pPr>
+    </w:p>
+    <w:p>
+      <w:pPr>
+        <w:pStyle w:val="ListParagraph"/>
+        <w:numPr>
+          <w:ilvl w:val="0"/>
+          <w:numId w:val="6"/>
+        </w:numPr>
+        <w:tabs>
+          <w:tab w:val="left" w:pos="7215"/>
+        </w:tabs>
+      </w:pPr>
+      <w:proofErr w:type="gramStart"/>
+      <w:r>
+        <w:lastRenderedPageBreak/>
+        <w:t>Observation :</w:t>
+      </w:r>
+      <w:proofErr w:type="gramEnd"/>
+      <w:r>
+        <w:t xml:space="preserve"> R</w:t>
+      </w:r>
+      <w:r>
+        <w:t>ating,</w:t>
+      </w:r>
+      <w:r>
+        <w:t xml:space="preserve"> </w:t>
+      </w:r>
+      <w:r>
+        <w:t>age seems to have no relation</w:t>
+      </w:r>
+      <w:r>
+        <w:t xml:space="preserve"> </w:t>
+      </w:r>
+      <w:r>
+        <w:t>for Action movies</w:t>
+      </w:r>
+      <w:r>
+        <w:br/>
+      </w:r>
+      <w:r>
+        <w:rPr>
+          <w:noProof/>
+        </w:rPr>
+        <w:drawing>
+          <wp:inline distT="0" distB="0" distL="0" distR="0" wp14:anchorId="22ABB459" wp14:editId="483BA649">
+            <wp:extent cx="5381625" cy="5381625"/>
+            <wp:effectExtent l="0" t="0" r="9525" b="0"/>
+            <wp:docPr id="19" name="Picture 19"/>
+            <wp:cNvGraphicFramePr>
+              <a:graphicFrameLocks xmlns:a="http://schemas.openxmlformats.org/drawingml/2006/main" noChangeAspect="1"/>
+            </wp:cNvGraphicFramePr>
+            <a:graphic xmlns:a="http://schemas.openxmlformats.org/drawingml/2006/main">
+              <a:graphicData uri="http://schemas.openxmlformats.org/drawingml/2006/picture">
+                <pic:pic xmlns:pic="http://schemas.openxmlformats.org/drawingml/2006/picture">
+                  <pic:nvPicPr>
+                    <pic:cNvPr id="0" name="Picture 27"/>
+                    <pic:cNvPicPr>
+                      <a:picLocks noChangeAspect="1" noChangeArrowheads="1"/>
+                    </pic:cNvPicPr>
+                  </pic:nvPicPr>
+                  <pic:blipFill>
+                    <a:blip r:embed="rId15">
+                      <a:extLst>
+                        <a:ext uri="{28A0092B-C50C-407E-A947-70E740481C1C}">
+                          <a14:useLocalDpi xmlns:a14="http://schemas.microsoft.com/office/drawing/2010/main" val="0"/>
+                        </a:ext>
+                      </a:extLst>
+                    </a:blip>
+                    <a:srcRect/>
+                    <a:stretch>
+                      <a:fillRect/>
+                    </a:stretch>
+                  </pic:blipFill>
+                  <pic:spPr bwMode="auto">
+                    <a:xfrm>
+                      <a:off x="0" y="0"/>
+                      <a:ext cx="5381625" cy="5381625"/>
+                    </a:xfrm>
+                    <a:prstGeom prst="rect">
+                      <a:avLst/>
+                    </a:prstGeom>
+                    <a:noFill/>
+                    <a:ln>
+                      <a:noFill/>
+                    </a:ln>
+                  </pic:spPr>
+                </pic:pic>
+              </a:graphicData>
+            </a:graphic>
+          </wp:inline>
+        </w:drawing>
+      </w:r>
+    </w:p>
+    <w:p>
+      <w:pPr>
+        <w:tabs>
+          <w:tab w:val="left" w:pos="7215"/>
+        </w:tabs>
+      </w:pPr>
+    </w:p>
+    <w:p>
+      <w:pPr>
+        <w:tabs>
+          <w:tab w:val="left" w:pos="7215"/>
+        </w:tabs>
+      </w:pPr>
+    </w:p>
+    <w:p>
+      <w:pPr>
+        <w:pStyle w:val="ListParagraph"/>
+        <w:numPr>
+          <w:ilvl w:val="0"/>
+          <w:numId w:val="6"/>
+        </w:numPr>
+        <w:tabs>
+          <w:tab w:val="left" w:pos="7215"/>
+        </w:tabs>
+      </w:pPr>
+      <w:proofErr w:type="gramStart"/>
+      <w:r>
+        <w:lastRenderedPageBreak/>
+        <w:t>Observation :</w:t>
+      </w:r>
+      <w:proofErr w:type="gramEnd"/>
+      <w:r>
+        <w:t xml:space="preserve"> </w:t>
+      </w:r>
+      <w:proofErr w:type="spellStart"/>
+      <w:r>
+        <w:t>DataSet</w:t>
+      </w:r>
+      <w:proofErr w:type="spellEnd"/>
+      <w:r>
+        <w:t xml:space="preserve"> has maximum number of users from age group 25-30 and least for 5-10/65-70.</w:t>
+      </w:r>
+      <w:r>
+        <w:br/>
+      </w:r>
+      <w:r>
+        <w:rPr>
+          <w:noProof/>
+        </w:rPr>
+        <w:drawing>
+          <wp:inline distT="0" distB="0" distL="0" distR="0" wp14:anchorId="122FB4AA" wp14:editId="5957434E">
+            <wp:extent cx="5095875" cy="3152775"/>
+            <wp:effectExtent l="0" t="0" r="0" b="0"/>
+            <wp:docPr id="20" name="Picture 20"/>
+            <wp:cNvGraphicFramePr>
+              <a:graphicFrameLocks xmlns:a="http://schemas.openxmlformats.org/drawingml/2006/main" noChangeAspect="1"/>
+            </wp:cNvGraphicFramePr>
+            <a:graphic xmlns:a="http://schemas.openxmlformats.org/drawingml/2006/main">
+              <a:graphicData uri="http://schemas.openxmlformats.org/drawingml/2006/picture">
+                <pic:pic xmlns:pic="http://schemas.openxmlformats.org/drawingml/2006/picture">
+                  <pic:nvPicPr>
+                    <pic:cNvPr id="0" name="Picture 29"/>
+                    <pic:cNvPicPr>
+                      <a:picLocks noChangeAspect="1" noChangeArrowheads="1"/>
+                    </pic:cNvPicPr>
+                  </pic:nvPicPr>
+                  <pic:blipFill>
+                    <a:blip r:embed="rId16">
+                      <a:extLst>
+                        <a:ext uri="{28A0092B-C50C-407E-A947-70E740481C1C}">
+                          <a14:useLocalDpi xmlns:a14="http://schemas.microsoft.com/office/drawing/2010/main" val="0"/>
+                        </a:ext>
+                      </a:extLst>
+                    </a:blip>
+                    <a:srcRect/>
+                    <a:stretch>
+                      <a:fillRect/>
+                    </a:stretch>
+                  </pic:blipFill>
+                  <pic:spPr bwMode="auto">
+                    <a:xfrm>
+                      <a:off x="0" y="0"/>
+                      <a:ext cx="5095875" cy="3152775"/>
+                    </a:xfrm>
+                    <a:prstGeom prst="rect">
+                      <a:avLst/>
+                    </a:prstGeom>
+                    <a:noFill/>
+                    <a:ln>
+                      <a:noFill/>
+                    </a:ln>
+                  </pic:spPr>
+                </pic:pic>
+              </a:graphicData>
+            </a:graphic>
+          </wp:inline>
+        </w:drawing>
+      </w:r>
+    </w:p>
+    <w:p>
+      <w:pPr>
+        <w:pStyle w:val="ListParagraph"/>
+        <w:numPr>
+          <w:ilvl w:val="0"/>
+          <w:numId w:val="6"/>
+        </w:numPr>
+        <w:tabs>
+          <w:tab w:val="left" w:pos="7215"/>
+        </w:tabs>
+      </w:pPr>
+      <w:proofErr w:type="gramStart"/>
+      <w:r>
+        <w:lastRenderedPageBreak/>
+        <w:t>Observation :</w:t>
+      </w:r>
+      <w:proofErr w:type="gramEnd"/>
+      <w:r>
+        <w:t xml:space="preserve">  We wanted to test the hypothesis that is there any relation between gender and movie type.</w:t>
+      </w:r>
+      <w:r>
+        <w:br/>
+        <w:t>From chi-square test we have found that gender and genre move types are related.</w:t>
+      </w:r>
+      <w:r>
+        <w:br/>
+      </w:r>
+      <w:r>
+        <w:rPr>
+          <w:noProof/>
+        </w:rPr>
+        <w:drawing>
+          <wp:inline distT="0" distB="0" distL="0" distR="0" wp14:anchorId="3664579A" wp14:editId="1313ADAC">
+            <wp:extent cx="10321925" cy="4123055"/>
+            <wp:effectExtent l="0" t="0" r="3175" b="0"/>
+            <wp:docPr id="21" name="Picture 21"/>
+            <wp:cNvGraphicFramePr>
+              <a:graphicFrameLocks xmlns:a="http://schemas.openxmlformats.org/drawingml/2006/main" noChangeAspect="1"/>
+            </wp:cNvGraphicFramePr>
+            <a:graphic xmlns:a="http://schemas.openxmlformats.org/drawingml/2006/main">
+              <a:graphicData uri="http://schemas.openxmlformats.org/drawingml/2006/picture">
+                <pic:pic xmlns:pic="http://schemas.openxmlformats.org/drawingml/2006/picture">
+                  <pic:nvPicPr>
+                    <pic:cNvPr id="0" name="Picture 31"/>
+                    <pic:cNvPicPr>
+                      <a:picLocks noChangeAspect="1" noChangeArrowheads="1"/>
+                    </pic:cNvPicPr>
+                  </pic:nvPicPr>
+                  <pic:blipFill>
+                    <a:blip r:embed="rId17">
+                      <a:extLst>
+                        <a:ext uri="{28A0092B-C50C-407E-A947-70E740481C1C}">
+                          <a14:useLocalDpi xmlns:a14="http://schemas.microsoft.com/office/drawing/2010/main" val="0"/>
+                        </a:ext>
+                      </a:extLst>
+                    </a:blip>
+                    <a:srcRect/>
+                    <a:stretch>
+                      <a:fillRect/>
+                    </a:stretch>
+                  </pic:blipFill>
+                  <pic:spPr bwMode="auto">
+                    <a:xfrm>
+                      <a:off x="0" y="0"/>
+                      <a:ext cx="10321925" cy="4123055"/>
+                    </a:xfrm>
+                    <a:prstGeom prst="rect">
+                      <a:avLst/>
+                    </a:prstGeom>
+                    <a:noFill/>
+                    <a:ln>
+                      <a:noFill/>
+                    </a:ln>
+                  </pic:spPr>
+                </pic:pic>
+              </a:graphicData>
+            </a:graphic>
+          </wp:inline>
+        </w:drawing>
+      </w:r>
+    </w:p>
+    <w:p>
+      <w:pPr>
+        <w:tabs>
+          <w:tab w:val="left" w:pos="7215"/>
+        </w:tabs>
+      </w:pPr>
+    </w:p>
+    <w:p>
+      <w:pPr>
+        <w:tabs>
+          <w:tab w:val="left" w:pos="7215"/>
+        </w:tabs>
+      </w:pPr>
+      <w:r>
+        <w:t xml:space="preserve">4. Apply any 2 features engineering technique. </w:t>
+      </w:r>
+    </w:p>
+    <w:p>
+      <w:pPr>
+        <w:tabs>
+          <w:tab w:val="left" w:pos="7215"/>
+        </w:tabs>
+      </w:pPr>
+      <w:r>
+        <w:t xml:space="preserve">Answer-4) </w:t>
+      </w:r>
+      <w:r>
+        <w:t xml:space="preserve">  a) We have applied Release date from </w:t>
+      </w:r>
+      <w:proofErr w:type="spellStart"/>
+      <w:r>
+        <w:t>DateTime</w:t>
+      </w:r>
+      <w:proofErr w:type="spellEnd"/>
+      <w:r>
+        <w:t xml:space="preserve"> format to years.</w:t>
+      </w:r>
+      <w:r>
+        <w:br/>
+        <w:t xml:space="preserve">  b) Converted all the categorical variables into vectors </w:t>
+      </w:r>
+      <w:proofErr w:type="gramStart"/>
+      <w:r>
+        <w:t>using  One</w:t>
+      </w:r>
+      <w:proofErr w:type="gramEnd"/>
+      <w:r>
+        <w:t>-hot-encoding.</w:t>
+      </w:r>
+    </w:p>
+    <w:p>
+      <w:pPr>
+        <w:tabs>
+          <w:tab w:val="left" w:pos="7215"/>
+        </w:tabs>
+      </w:pPr>
+      <w:r>
+        <w:t>5. Plot top 10 features.</w:t>
+      </w:r>
+      <w:r>
+        <w:br/>
+        <w:t xml:space="preserve">  Refer Answer 2 and 3.</w:t>
+      </w:r>
+    </w:p>
+    <w:p>
+      <w:pPr>
+        <w:tabs>
+          <w:tab w:val="left" w:pos="7215"/>
+        </w:tabs>
+      </w:pPr>
+    </w:p>
+    <w:p>
+      <w:pPr>
+        <w:tabs>
+          <w:tab w:val="left" w:pos="7215"/>
+        </w:tabs>
+      </w:pPr>
+      <w:r>
+        <w:lastRenderedPageBreak/>
+        <w:t xml:space="preserve">6. Identification of the performance parameters to be improved, for the given problem statement. </w:t>
+      </w:r>
+    </w:p>
+    <w:p>
+      <w:pPr>
+        <w:tabs>
+          <w:tab w:val="left" w:pos="7215"/>
+        </w:tabs>
+      </w:pPr>
+      <w:r>
+        <w:t>Answer: F-score to be improved.</w:t>
+      </w:r>
+    </w:p>
+    <w:p>
+      <w:pPr>
+        <w:tabs>
+          <w:tab w:val="left" w:pos="7215"/>
+        </w:tabs>
+      </w:pPr>
+      <w:r>
+        <w:t xml:space="preserve">7. Design Machine Learning models – Logistic regression and Decision tree to predict. </w:t>
+      </w:r>
+      <w:r>
+        <w:br/>
+        <w:t xml:space="preserve">  It is done in code, please </w:t>
+      </w:r>
+      <w:proofErr w:type="gramStart"/>
+      <w:r>
+        <w:t>refer .</w:t>
+      </w:r>
+      <w:proofErr w:type="spellStart"/>
+      <w:r>
+        <w:t>ipynb</w:t>
+      </w:r>
+      <w:proofErr w:type="spellEnd"/>
+      <w:proofErr w:type="gramEnd"/>
+      <w:r>
+        <w:t xml:space="preserve"> file attached.</w:t>
+      </w:r>
+    </w:p>
+    <w:p>
+      <w:pPr>
+        <w:tabs>
+          <w:tab w:val="left" w:pos="7215"/>
+        </w:tabs>
+      </w:pPr>
+      <w:r>
+        <w:t xml:space="preserve">8. Compare the performance of selected feature engineering techniques. </w:t>
+      </w:r>
+    </w:p>
+    <w:p>
+      <w:pPr>
+        <w:tabs>
+          <w:tab w:val="left" w:pos="7215"/>
+        </w:tabs>
+        <w:rPr>
+          <w:color w:val="FF0000"/>
+        </w:rPr>
+      </w:pPr>
+      <w:r>
+        <w:rPr>
+          <w:color w:val="FF0000"/>
+        </w:rPr>
+        <w:t xml:space="preserve">Answer: We can do this by </w:t>
+      </w:r>
+    </w:p>
+    <w:p>
+      <w:pPr>
+        <w:tabs>
+          <w:tab w:val="left" w:pos="7215"/>
+        </w:tabs>
+      </w:pPr>
+      <w:r>
+        <w:t xml:space="preserve">9. Compare the performance of the 2 classifiers – Logistic regression and Decision tree to predict. </w:t>
+      </w:r>
+    </w:p>
+    <w:p>
+      <w:pPr>
+        <w:tabs>
+          <w:tab w:val="left" w:pos="7215"/>
+        </w:tabs>
+        <w:rPr>
+          <w:color w:val="FF0000"/>
+        </w:rPr>
+      </w:pPr>
+      <w:r>
+        <w:rPr>
+          <w:color w:val="FF0000"/>
+        </w:rPr>
+        <w:t xml:space="preserve">Answer: We can do this by </w:t>
+      </w:r>
+    </w:p>
+    <w:p>
+      <w:pPr>
+        <w:tabs>
+          <w:tab w:val="left" w:pos="7215"/>
+        </w:tabs>
+      </w:pPr>
+      <w:r>
+        <w:t>10. Present the conclusions/results in the format shared.</w:t>
+      </w:r>
+    </w:p>
+    <w:p>
+      <w:pPr>
+        <w:tabs>
+          <w:tab w:val="left" w:pos="7215"/>
+        </w:tabs>
+      </w:pPr>
+      <w:r>
+        <w:t>Refer page-1 of this document.</w:t>
+      </w:r>
+    </w:p>
     <w:sectPr>
-      <w:headerReference w:type="default" r:id="rId7"/>
+      <w:headerReference w:type="default" r:id="rId18"/>
       <w:pgSz w:w="16839" w:h="11907" w:orient="landscape" w:code="9"/>
       <w:pgMar w:top="567" w:right="295" w:bottom="289" w:left="289" w:header="1417" w:footer="283" w:gutter="0"/>
       <w:cols w:space="708"/>
@@ -4212,6 +6485,95 @@
     </w:lvl>
   </w:abstractNum>
   <w:abstractNum w:abstractNumId="4" w15:restartNumberingAfterBreak="0">
+    <w:nsid w:val="63AB6C33"/>
+    <w:multiLevelType w:val="hybridMultilevel"/>
+    <w:tmpl w:val="5FCC998A"/>
+    <w:lvl w:ilvl="0" w:tplc="40090011">
+      <w:start w:val="1"/>
+      <w:numFmt w:val="decimal"/>
+      <w:lvlText w:val="%1)"/>
+      <w:lvlJc w:val="left"/>
+      <w:pPr>
+        <w:ind w:left="720" w:hanging="360"/>
+      </w:pPr>
+      <w:rPr>
+        <w:rFonts w:hint="default"/>
+      </w:rPr>
+    </w:lvl>
+    <w:lvl w:ilvl="1" w:tplc="40090019" w:tentative="1">
+      <w:start w:val="1"/>
+      <w:numFmt w:val="lowerLetter"/>
+      <w:lvlText w:val="%2."/>
+      <w:lvlJc w:val="left"/>
+      <w:pPr>
+        <w:ind w:left="1440" w:hanging="360"/>
+      </w:pPr>
+    </w:lvl>
+    <w:lvl w:ilvl="2" w:tplc="4009001B" w:tentative="1">
+      <w:start w:val="1"/>
+      <w:numFmt w:val="lowerRoman"/>
+      <w:lvlText w:val="%3."/>
+      <w:lvlJc w:val="right"/>
+      <w:pPr>
+        <w:ind w:left="2160" w:hanging="180"/>
+      </w:pPr>
+    </w:lvl>
+    <w:lvl w:ilvl="3" w:tplc="4009000F" w:tentative="1">
+      <w:start w:val="1"/>
+      <w:numFmt w:val="decimal"/>
+      <w:lvlText w:val="%4."/>
+      <w:lvlJc w:val="left"/>
+      <w:pPr>
+        <w:ind w:left="2880" w:hanging="360"/>
+      </w:pPr>
+    </w:lvl>
+    <w:lvl w:ilvl="4" w:tplc="40090019" w:tentative="1">
+      <w:start w:val="1"/>
+      <w:numFmt w:val="lowerLetter"/>
+      <w:lvlText w:val="%5."/>
+      <w:lvlJc w:val="left"/>
+      <w:pPr>
+        <w:ind w:left="3600" w:hanging="360"/>
+      </w:pPr>
+    </w:lvl>
+    <w:lvl w:ilvl="5" w:tplc="4009001B" w:tentative="1">
+      <w:start w:val="1"/>
+      <w:numFmt w:val="lowerRoman"/>
+      <w:lvlText w:val="%6."/>
+      <w:lvlJc w:val="right"/>
+      <w:pPr>
+        <w:ind w:left="4320" w:hanging="180"/>
+      </w:pPr>
+    </w:lvl>
+    <w:lvl w:ilvl="6" w:tplc="4009000F" w:tentative="1">
+      <w:start w:val="1"/>
+      <w:numFmt w:val="decimal"/>
+      <w:lvlText w:val="%7."/>
+      <w:lvlJc w:val="left"/>
+      <w:pPr>
+        <w:ind w:left="5040" w:hanging="360"/>
+      </w:pPr>
+    </w:lvl>
+    <w:lvl w:ilvl="7" w:tplc="40090019" w:tentative="1">
+      <w:start w:val="1"/>
+      <w:numFmt w:val="lowerLetter"/>
+      <w:lvlText w:val="%8."/>
+      <w:lvlJc w:val="left"/>
+      <w:pPr>
+        <w:ind w:left="5760" w:hanging="360"/>
+      </w:pPr>
+    </w:lvl>
+    <w:lvl w:ilvl="8" w:tplc="4009001B" w:tentative="1">
+      <w:start w:val="1"/>
+      <w:numFmt w:val="lowerRoman"/>
+      <w:lvlText w:val="%9."/>
+      <w:lvlJc w:val="right"/>
+      <w:pPr>
+        <w:ind w:left="6480" w:hanging="180"/>
+      </w:pPr>
+    </w:lvl>
+  </w:abstractNum>
+  <w:abstractNum w:abstractNumId="5" w15:restartNumberingAfterBreak="0">
     <w:nsid w:val="768E0274"/>
     <w:multiLevelType w:val="hybridMultilevel"/>
     <w:tmpl w:val="B644F41C"/>
@@ -4337,6 +6699,9 @@
     <w:abstractNumId w:val="2"/>
   </w:num>
   <w:num w:numId="5">
+    <w:abstractNumId w:val="5"/>
+  </w:num>
+  <w:num w:numId="6">
     <w:abstractNumId w:val="4"/>
   </w:num>
 </w:numbering>
@@ -4465,6 +6830,7 @@
     <w:lsdException w:name="HTML Sample" w:semiHidden="1" w:unhideWhenUsed="1"/>
     <w:lsdException w:name="HTML Typewriter" w:semiHidden="1" w:unhideWhenUsed="1"/>
     <w:lsdException w:name="HTML Variable" w:semiHidden="1" w:unhideWhenUsed="1"/>
+    <w:lsdException w:name="Normal Table" w:semiHidden="1" w:unhideWhenUsed="1"/>
     <w:lsdException w:name="annotation subject" w:semiHidden="1" w:unhideWhenUsed="1"/>
     <w:lsdException w:name="No List" w:semiHidden="1" w:unhideWhenUsed="1"/>
     <w:lsdException w:name="Outline List 1" w:semiHidden="1" w:unhideWhenUsed="1"/>
@@ -4507,8 +6873,11 @@
     <w:lsdException w:name="Table Contemporary" w:semiHidden="1" w:unhideWhenUsed="1"/>
     <w:lsdException w:name="Table Elegant" w:semiHidden="1" w:unhideWhenUsed="1"/>
     <w:lsdException w:name="Table Professional" w:semiHidden="1" w:unhideWhenUsed="1"/>
+    <w:lsdException w:name="Table Subtle 1" w:semiHidden="1" w:unhideWhenUsed="1"/>
     <w:lsdException w:name="Table Subtle 2" w:semiHidden="1" w:unhideWhenUsed="1"/>
     <w:lsdException w:name="Table Web 1" w:semiHidden="1" w:unhideWhenUsed="1"/>
+    <w:lsdException w:name="Table Web 2" w:semiHidden="1" w:unhideWhenUsed="1"/>
+    <w:lsdException w:name="Table Web 3" w:semiHidden="1" w:unhideWhenUsed="1"/>
     <w:lsdException w:name="Balloon Text" w:semiHidden="1" w:unhideWhenUsed="1"/>
     <w:lsdException w:name="Table Grid" w:uiPriority="39"/>
     <w:lsdException w:name="Table Theme" w:semiHidden="1" w:unhideWhenUsed="1"/>
@@ -4819,6 +7188,22 @@
       <w:contextualSpacing/>
     </w:pPr>
   </w:style>
+  <w:style w:type="paragraph" w:customStyle="1" w:styleId="Default">
+    <w:name w:val="Default"/>
+    <w:rsid w:val="00602A15"/>
+    <w:pPr>
+      <w:autoSpaceDE w:val="0"/>
+      <w:autoSpaceDN w:val="0"/>
+      <w:adjustRightInd w:val="0"/>
+      <w:spacing w:after="0" w:line="240" w:lineRule="auto"/>
+    </w:pPr>
+    <w:rPr>
+      <w:rFonts w:ascii="Calibri" w:hAnsi="Calibri" w:cs="Calibri"/>
+      <w:color w:val="000000"/>
+      <w:sz w:val="24"/>
+      <w:szCs w:val="24"/>
+    </w:rPr>
+  </w:style>
 </w:styles>
 </file>
 
